--- a/Lab1/ReportNew.docx
+++ b/Lab1/ReportNew.docx
@@ -593,7 +593,7 @@
           <w:szCs w:val="36"/>
           <w:lang w:val="ro-RO"/>
         </w:rPr>
-        <w:t xml:space="preserve">                                                                  </w:t>
+        <w:t xml:space="preserve">                                                            </w:t>
       </w:r>
       <w:r>
         <w:rPr>
@@ -609,7 +609,7 @@
           <w:szCs w:val="36"/>
           <w:lang w:val="ro-RO"/>
         </w:rPr>
-        <w:t>.</w:t>
+        <w:t xml:space="preserve">ndrei </w:t>
       </w:r>
       <w:r>
         <w:rPr>
@@ -785,34 +785,293 @@
       <w:r>
         <w:rPr>
           <w:b/>
+          <w:sz w:val="28"/>
+          <w:szCs w:val="28"/>
         </w:rPr>
         <w:t>Objective:</w:t>
       </w:r>
       <w:r>
-        <w:t xml:space="preserve"> To find the real root of the polynomial as accurately as possible</w:t>
-      </w:r>
-      <w:r>
-        <w:t xml:space="preserve"> using Newton-Horner method.</w:t>
+        <w:t xml:space="preserve"> </w:t>
+      </w:r>
+      <w:r>
+        <w:t>To gain skills on implementing input/output functions in order to facilitate user interactions.</w:t>
       </w:r>
     </w:p>
     <w:p>
       <w:pPr>
         <w:ind w:left="720" w:hanging="720"/>
+        <w:rPr>
+          <w:bCs/>
+          <w:sz w:val="28"/>
+          <w:szCs w:val="28"/>
+        </w:rPr>
       </w:pPr>
       <w:r>
         <w:rPr>
           <w:b/>
-        </w:rPr>
-        <w:t>Description of the topic:</w:t>
-      </w:r>
-      <w:r>
-        <w:rPr>
           <w:sz w:val="28"/>
-        </w:rPr>
-        <w:t xml:space="preserve">   </w:t>
-      </w:r>
-      <w:bookmarkStart w:id="0" w:name="_GoBack"/>
-      <w:bookmarkEnd w:id="0"/>
+          <w:szCs w:val="28"/>
+        </w:rPr>
+        <w:t xml:space="preserve">Domain: </w:t>
+      </w:r>
+    </w:p>
+    <w:p>
+      <w:pPr>
+        <w:ind w:left="720" w:hanging="720"/>
+        <w:rPr>
+          <w:bCs/>
+        </w:rPr>
+      </w:pPr>
+    </w:p>
+    <w:p>
+      <w:pPr>
+        <w:ind w:left="720" w:hanging="720"/>
+        <w:rPr>
+          <w:bCs/>
+          <w:sz w:val="28"/>
+          <w:szCs w:val="28"/>
+        </w:rPr>
+      </w:pPr>
+      <w:r>
+        <w:rPr>
+          <w:b/>
+          <w:sz w:val="28"/>
+          <w:szCs w:val="28"/>
+        </w:rPr>
+        <w:t>Component description</w:t>
+      </w:r>
+      <w:r>
+        <w:rPr>
+          <w:bCs/>
+          <w:sz w:val="28"/>
+          <w:szCs w:val="28"/>
+        </w:rPr>
+        <w:t>:</w:t>
+      </w:r>
+    </w:p>
+    <w:p>
+      <w:pPr>
+        <w:ind w:left="720" w:hanging="720"/>
+        <w:rPr>
+          <w:bCs/>
+        </w:rPr>
+      </w:pPr>
+      <w:r>
+        <w:rPr>
+          <w:bCs/>
+        </w:rPr>
+        <w:t xml:space="preserve">The used components are: </w:t>
+      </w:r>
+    </w:p>
+    <w:p>
+      <w:pPr>
+        <w:ind w:left="720" w:hanging="720"/>
+        <w:rPr>
+          <w:bCs/>
+        </w:rPr>
+      </w:pPr>
+    </w:p>
+    <w:p>
+      <w:pPr>
+        <w:ind w:left="720" w:hanging="720"/>
+        <w:rPr>
+          <w:bCs/>
+        </w:rPr>
+      </w:pPr>
+      <w:r>
+        <w:rPr>
+          <w:b/>
+        </w:rPr>
+        <w:t>Arduino UNO Rev3</w:t>
+      </w:r>
+      <w:r>
+        <w:rPr>
+          <w:b/>
+        </w:rPr>
+        <w:t xml:space="preserve"> -</w:t>
+      </w:r>
+      <w:r>
+        <w:rPr>
+          <w:bCs/>
+        </w:rPr>
+        <w:t xml:space="preserve"> </w:t>
+      </w:r>
+      <w:r>
+        <w:rPr>
+          <w:bCs/>
+        </w:rPr>
+        <w:t>The Arduino Uno is an open-source microcontroller board</w:t>
+      </w:r>
+      <w:r>
+        <w:rPr>
+          <w:bCs/>
+        </w:rPr>
+        <w:t xml:space="preserve"> </w:t>
+      </w:r>
+      <w:r>
+        <w:rPr>
+          <w:bCs/>
+        </w:rPr>
+        <w:t>based on the Microchip</w:t>
+      </w:r>
+      <w:r>
+        <w:rPr>
+          <w:bCs/>
+        </w:rPr>
+        <w:t xml:space="preserve"> </w:t>
+      </w:r>
+      <w:r>
+        <w:rPr>
+          <w:bCs/>
+        </w:rPr>
+        <w:t>ATmega328P microcontroller and</w:t>
+      </w:r>
+      <w:r>
+        <w:rPr>
+          <w:bCs/>
+        </w:rPr>
+        <w:t xml:space="preserve"> </w:t>
+      </w:r>
+      <w:r>
+        <w:rPr>
+          <w:bCs/>
+        </w:rPr>
+        <w:t>developed by Arduino.cc. The board is equipped with sets of digital and analog input/output (I/O) pins that may be interfaced to various expansion boards (shields) and other circuits. The board has 14 digital I/O pins (six capable of PWM output), 6 analog I/O pins, and is programmable with the Arduino IDE (Integrated Development Environment), via a type B USB cable.</w:t>
+      </w:r>
+    </w:p>
+    <w:p>
+      <w:pPr>
+        <w:pStyle w:val="ListParagraph"/>
+        <w:rPr>
+          <w:b/>
+        </w:rPr>
+      </w:pPr>
+    </w:p>
+    <w:p>
+      <w:pPr>
+        <w:rPr>
+          <w:b/>
+        </w:rPr>
+      </w:pPr>
+      <w:r>
+        <w:rPr>
+          <w:b/>
+        </w:rPr>
+        <w:t xml:space="preserve">Switch Push Button Single Pole - </w:t>
+      </w:r>
+    </w:p>
+    <w:p>
+      <w:pPr>
+        <w:pStyle w:val="ListParagraph"/>
+        <w:rPr>
+          <w:bCs/>
+        </w:rPr>
+      </w:pPr>
+      <w:r>
+        <w:rPr>
+          <w:bCs/>
+        </w:rPr>
+        <w:t>Number of pins: 2</w:t>
+      </w:r>
+    </w:p>
+    <w:p>
+      <w:pPr>
+        <w:pStyle w:val="ListParagraph"/>
+        <w:rPr>
+          <w:bCs/>
+        </w:rPr>
+      </w:pPr>
+      <w:r>
+        <w:rPr>
+          <w:bCs/>
+        </w:rPr>
+        <w:t>Mounting hole diameter: 0.500"</w:t>
+      </w:r>
+    </w:p>
+    <w:p>
+      <w:pPr>
+        <w:pStyle w:val="ListParagraph"/>
+        <w:rPr>
+          <w:bCs/>
+        </w:rPr>
+      </w:pPr>
+      <w:r>
+        <w:rPr>
+          <w:bCs/>
+        </w:rPr>
+        <w:t>Contact form: SPST off-(on)</w:t>
+      </w:r>
+    </w:p>
+    <w:p>
+      <w:pPr>
+        <w:pStyle w:val="ListParagraph"/>
+        <w:rPr>
+          <w:bCs/>
+        </w:rPr>
+      </w:pPr>
+      <w:r>
+        <w:rPr>
+          <w:bCs/>
+        </w:rPr>
+        <w:t>Contact rating: 3A @ 125VAC</w:t>
+      </w:r>
+    </w:p>
+    <w:p>
+      <w:pPr>
+        <w:pStyle w:val="ListParagraph"/>
+        <w:rPr>
+          <w:bCs/>
+        </w:rPr>
+      </w:pPr>
+      <w:r>
+        <w:rPr>
+          <w:bCs/>
+        </w:rPr>
+        <w:t>Dimensions: 0.82"(D) x 1.02"(T)</w:t>
+      </w:r>
+    </w:p>
+    <w:p>
+      <w:pPr>
+        <w:pStyle w:val="ListParagraph"/>
+        <w:rPr>
+          <w:bCs/>
+        </w:rPr>
+      </w:pPr>
+      <w:r>
+        <w:rPr>
+          <w:bCs/>
+        </w:rPr>
+        <w:t>Lead spacing: 0.20"</w:t>
+      </w:r>
+    </w:p>
+    <w:p>
+      <w:pPr>
+        <w:pStyle w:val="ListParagraph"/>
+        <w:rPr>
+          <w:bCs/>
+        </w:rPr>
+      </w:pPr>
+      <w:r>
+        <w:rPr>
+          <w:bCs/>
+        </w:rPr>
+        <w:t>Terminal type: Solder</w:t>
+      </w:r>
+    </w:p>
+    <w:p>
+      <w:pPr>
+        <w:pStyle w:val="ListParagraph"/>
+        <w:ind w:left="0" w:firstLine="720"/>
+        <w:rPr>
+          <w:bCs/>
+        </w:rPr>
+      </w:pPr>
+      <w:r>
+        <w:rPr>
+          <w:bCs/>
+        </w:rPr>
+        <w:t>Button color: Green</w:t>
+      </w:r>
     </w:p>
     <w:p>
       <w:pPr>
@@ -832,6 +1091,296 @@
           <w:lang w:eastAsia="en-US"/>
         </w:rPr>
       </w:pPr>
+      <w:r>
+        <w:rPr>
+          <w:b/>
+          <w:bCs/>
+          <w:lang w:eastAsia="en-US"/>
+        </w:rPr>
+        <w:t>Light-emitting diode (LED)</w:t>
+      </w:r>
+      <w:r>
+        <w:rPr>
+          <w:lang w:eastAsia="en-US"/>
+        </w:rPr>
+        <w:t xml:space="preserve"> - In a light emitting diode, the recombination of electrons and electron holes in a</w:t>
+      </w:r>
+      <w:r>
+        <w:rPr>
+          <w:lang w:eastAsia="en-US"/>
+        </w:rPr>
+        <w:t xml:space="preserve"> </w:t>
+      </w:r>
+      <w:r>
+        <w:rPr>
+          <w:lang w:eastAsia="en-US"/>
+        </w:rPr>
+        <w:t xml:space="preserve">semiconductor produces light (be it infrared, visible or UV), a process called "electroluminescence". The wavelength of the light depends on the energy band gap of the semiconductors used. </w:t>
+      </w:r>
+    </w:p>
+    <w:p>
+      <w:pPr>
+        <w:tabs>
+          <w:tab w:val="left" w:pos="1725"/>
+        </w:tabs>
+        <w:rPr>
+          <w:lang w:eastAsia="en-US"/>
+        </w:rPr>
+      </w:pPr>
+      <w:r>
+        <w:rPr>
+          <w:lang w:eastAsia="en-US"/>
+        </w:rPr>
+        <w:t>Since these materials have a high index of refraction, design features of the devices such as special optical coatings and die shape are required to efficiently emit light.</w:t>
+      </w:r>
+    </w:p>
+    <w:p>
+      <w:pPr>
+        <w:tabs>
+          <w:tab w:val="left" w:pos="1725"/>
+        </w:tabs>
+        <w:rPr>
+          <w:lang w:eastAsia="en-US"/>
+        </w:rPr>
+      </w:pPr>
+    </w:p>
+    <w:p>
+      <w:pPr>
+        <w:tabs>
+          <w:tab w:val="left" w:pos="1725"/>
+        </w:tabs>
+        <w:rPr>
+          <w:lang w:eastAsia="en-US"/>
+        </w:rPr>
+      </w:pPr>
+      <w:r>
+        <w:rPr>
+          <w:b/>
+          <w:bCs/>
+          <w:lang w:eastAsia="en-US"/>
+        </w:rPr>
+        <w:t>VSM Virtual Terminal</w:t>
+      </w:r>
+      <w:r>
+        <w:rPr>
+          <w:lang w:eastAsia="en-US"/>
+        </w:rPr>
+        <w:t xml:space="preserve"> - The VSM Virtual Terminal enables you to use the keyboard and screen of your PC to send and receive RS232 asynchronous serial data to and from a simulated microprocessor system. </w:t>
+      </w:r>
+    </w:p>
+    <w:p>
+      <w:pPr>
+        <w:tabs>
+          <w:tab w:val="left" w:pos="1725"/>
+        </w:tabs>
+        <w:rPr>
+          <w:lang w:eastAsia="en-US"/>
+        </w:rPr>
+      </w:pPr>
+      <w:r>
+        <w:rPr>
+          <w:lang w:eastAsia="en-US"/>
+        </w:rPr>
+        <w:t>It is especially useful in debugging where you can use it to display debug/trace messages generated by the software which you are developing.</w:t>
+      </w:r>
+    </w:p>
+    <w:p>
+      <w:pPr>
+        <w:tabs>
+          <w:tab w:val="left" w:pos="1725"/>
+        </w:tabs>
+        <w:rPr>
+          <w:i/>
+          <w:iCs/>
+          <w:lang w:eastAsia="en-US"/>
+        </w:rPr>
+      </w:pPr>
+      <w:r>
+        <w:rPr>
+          <w:i/>
+          <w:iCs/>
+          <w:lang w:eastAsia="en-US"/>
+        </w:rPr>
+        <w:t>The Virtual Terminal is specified as follows:</w:t>
+      </w:r>
+    </w:p>
+    <w:p>
+      <w:pPr>
+        <w:tabs>
+          <w:tab w:val="left" w:pos="1725"/>
+        </w:tabs>
+        <w:rPr>
+          <w:lang w:eastAsia="en-US"/>
+        </w:rPr>
+      </w:pPr>
+      <w:r>
+        <w:rPr>
+          <w:lang w:eastAsia="en-US"/>
+        </w:rPr>
+        <w:t xml:space="preserve">Fully bi-directional - received serial data is displayed as ASCII characters whilst key presses are transmitted as serial ASCII data.   </w:t>
+      </w:r>
+    </w:p>
+    <w:p>
+      <w:pPr>
+        <w:tabs>
+          <w:tab w:val="left" w:pos="1725"/>
+        </w:tabs>
+        <w:rPr>
+          <w:lang w:eastAsia="en-US"/>
+        </w:rPr>
+      </w:pPr>
+      <w:r>
+        <w:rPr>
+          <w:lang w:eastAsia="en-US"/>
+        </w:rPr>
+        <w:t xml:space="preserve">Simple two wire serial data interface: RXD for received data and TXD for transmitted data.   </w:t>
+      </w:r>
+    </w:p>
+    <w:p>
+      <w:pPr>
+        <w:tabs>
+          <w:tab w:val="left" w:pos="1725"/>
+        </w:tabs>
+        <w:rPr>
+          <w:lang w:eastAsia="en-US"/>
+        </w:rPr>
+      </w:pPr>
+      <w:r>
+        <w:rPr>
+          <w:lang w:eastAsia="en-US"/>
+        </w:rPr>
+        <w:t xml:space="preserve">Simple two wire hardware handshake interface: RTS for ready-to-send and CTS for clear-to-send. </w:t>
+      </w:r>
+    </w:p>
+    <w:p>
+      <w:pPr>
+        <w:tabs>
+          <w:tab w:val="left" w:pos="1725"/>
+        </w:tabs>
+        <w:rPr>
+          <w:lang w:eastAsia="en-US"/>
+        </w:rPr>
+      </w:pPr>
+      <w:r>
+        <w:rPr>
+          <w:lang w:eastAsia="en-US"/>
+        </w:rPr>
+        <w:t xml:space="preserve">Baud rate from 300 to 57,600 baud. </w:t>
+      </w:r>
+    </w:p>
+    <w:p>
+      <w:pPr>
+        <w:tabs>
+          <w:tab w:val="left" w:pos="1725"/>
+        </w:tabs>
+        <w:rPr>
+          <w:lang w:eastAsia="en-US"/>
+        </w:rPr>
+      </w:pPr>
+      <w:r>
+        <w:rPr>
+          <w:lang w:eastAsia="en-US"/>
+        </w:rPr>
+        <w:t xml:space="preserve">7 or 8 data bits. </w:t>
+      </w:r>
+    </w:p>
+    <w:p>
+      <w:pPr>
+        <w:tabs>
+          <w:tab w:val="left" w:pos="1725"/>
+        </w:tabs>
+        <w:rPr>
+          <w:lang w:eastAsia="en-US"/>
+        </w:rPr>
+      </w:pPr>
+      <w:r>
+        <w:rPr>
+          <w:lang w:eastAsia="en-US"/>
+        </w:rPr>
+        <w:t xml:space="preserve">Odd, even or no parity. </w:t>
+      </w:r>
+    </w:p>
+    <w:p>
+      <w:pPr>
+        <w:tabs>
+          <w:tab w:val="left" w:pos="1725"/>
+        </w:tabs>
+        <w:rPr>
+          <w:lang w:eastAsia="en-US"/>
+        </w:rPr>
+      </w:pPr>
+      <w:r>
+        <w:rPr>
+          <w:lang w:eastAsia="en-US"/>
+        </w:rPr>
+        <w:t xml:space="preserve">0, 1 or 2 stop bits. </w:t>
+      </w:r>
+    </w:p>
+    <w:p>
+      <w:pPr>
+        <w:tabs>
+          <w:tab w:val="left" w:pos="1725"/>
+        </w:tabs>
+        <w:rPr>
+          <w:lang w:eastAsia="en-US"/>
+        </w:rPr>
+      </w:pPr>
+      <w:r>
+        <w:rPr>
+          <w:lang w:eastAsia="en-US"/>
+        </w:rPr>
+        <w:t xml:space="preserve">XON/XOFF software handshaking in addition to hardware handshaking. </w:t>
+      </w:r>
+    </w:p>
+    <w:p>
+      <w:pPr>
+        <w:tabs>
+          <w:tab w:val="left" w:pos="1725"/>
+        </w:tabs>
+        <w:rPr>
+          <w:lang w:eastAsia="en-US"/>
+        </w:rPr>
+      </w:pPr>
+      <w:r>
+        <w:rPr>
+          <w:lang w:eastAsia="en-US"/>
+        </w:rPr>
+        <w:t>Normal or inverted polarity for both RX/TX and RTS/CTS signals.</w:t>
+      </w:r>
+    </w:p>
+    <w:p>
+      <w:pPr>
+        <w:tabs>
+          <w:tab w:val="left" w:pos="1725"/>
+        </w:tabs>
+        <w:rPr>
+          <w:lang w:eastAsia="en-US"/>
+        </w:rPr>
+      </w:pPr>
+    </w:p>
+    <w:p>
+      <w:pPr>
+        <w:tabs>
+          <w:tab w:val="left" w:pos="1725"/>
+        </w:tabs>
+        <w:rPr>
+          <w:lang w:eastAsia="en-US"/>
+        </w:rPr>
+      </w:pPr>
+      <w:r>
+        <w:rPr>
+          <w:b/>
+          <w:bCs/>
+          <w:lang w:eastAsia="en-US"/>
+        </w:rPr>
+        <w:t>74HC595</w:t>
+      </w:r>
+      <w:r>
+        <w:rPr>
+          <w:lang w:eastAsia="en-US"/>
+        </w:rPr>
+        <w:t xml:space="preserve"> - an "8-bit serial-in, serial or parallel-out shift register with output latches; 3-state." In other words, you can use it to control 8 outputs at a time while only taking up a few pins on your microcontroller. You can link multiple registers together to extend your output even more.</w:t>
+      </w:r>
     </w:p>
     <w:p>
       <w:pPr>
@@ -857,7 +1406,1431 @@
         </w:rPr>
       </w:pPr>
     </w:p>
+    <w:p>
+      <w:pPr>
+        <w:rPr>
+          <w:b/>
+          <w:bCs/>
+          <w:noProof/>
+          <w:lang w:eastAsia="en-US"/>
+        </w:rPr>
+      </w:pPr>
+      <w:r>
+        <w:rPr>
+          <w:b/>
+          <w:bCs/>
+          <w:noProof/>
+          <w:lang w:eastAsia="en-US"/>
+        </w:rPr>
+        <w:t xml:space="preserve">4X4 matrix membrane keypad </w:t>
+      </w:r>
+      <w:r>
+        <w:rPr>
+          <w:b/>
+          <w:bCs/>
+          <w:noProof/>
+          <w:lang w:eastAsia="en-US"/>
+        </w:rPr>
+        <w:t>–</w:t>
+      </w:r>
+      <w:r>
+        <w:rPr>
+          <w:b/>
+          <w:bCs/>
+          <w:noProof/>
+          <w:lang w:eastAsia="en-US"/>
+        </w:rPr>
+        <w:t xml:space="preserve"> </w:t>
+      </w:r>
+    </w:p>
+    <w:p>
+      <w:pPr>
+        <w:ind w:firstLine="720"/>
+        <w:rPr>
+          <w:b/>
+          <w:bCs/>
+          <w:noProof/>
+          <w:lang w:eastAsia="en-US"/>
+        </w:rPr>
+      </w:pPr>
+      <w:r>
+        <w:rPr>
+          <w:noProof/>
+          <w:lang w:eastAsia="en-US"/>
+        </w:rPr>
+        <w:t>16 Keys configured into a 4x4 matrix</w:t>
+      </w:r>
+    </w:p>
+    <w:p>
+      <w:pPr>
+        <w:ind w:firstLine="720"/>
+        <w:rPr>
+          <w:b/>
+          <w:bCs/>
+          <w:noProof/>
+          <w:lang w:eastAsia="en-US"/>
+        </w:rPr>
+      </w:pPr>
+      <w:r>
+        <w:rPr>
+          <w:noProof/>
+          <w:lang w:eastAsia="en-US"/>
+        </w:rPr>
+        <w:t>Arduino and Raspberry Pi compatible</w:t>
+      </w:r>
+    </w:p>
+    <w:p>
+      <w:pPr>
+        <w:ind w:firstLine="720"/>
+        <w:rPr>
+          <w:b/>
+          <w:bCs/>
+          <w:noProof/>
+          <w:lang w:eastAsia="en-US"/>
+        </w:rPr>
+      </w:pPr>
+      <w:r>
+        <w:rPr>
+          <w:noProof/>
+          <w:lang w:eastAsia="en-US"/>
+        </w:rPr>
+        <w:t>Switch pad has 8 pin female header on end of flat cable</w:t>
+      </w:r>
+    </w:p>
+    <w:p>
+      <w:pPr>
+        <w:ind w:firstLine="720"/>
+        <w:rPr>
+          <w:b/>
+          <w:bCs/>
+          <w:noProof/>
+          <w:lang w:eastAsia="en-US"/>
+        </w:rPr>
+      </w:pPr>
+      <w:r>
+        <w:rPr>
+          <w:noProof/>
+          <w:lang w:eastAsia="en-US"/>
+        </w:rPr>
+        <w:t>White sticker on back can be peeled off for adhesive mounting</w:t>
+      </w:r>
+    </w:p>
+    <w:p>
+      <w:pPr>
+        <w:ind w:firstLine="720"/>
+        <w:rPr>
+          <w:b/>
+          <w:bCs/>
+          <w:noProof/>
+          <w:lang w:eastAsia="en-US"/>
+        </w:rPr>
+      </w:pPr>
+    </w:p>
+    <w:p>
+      <w:pPr>
+        <w:rPr>
+          <w:noProof/>
+          <w:lang w:eastAsia="en-US"/>
+        </w:rPr>
+      </w:pPr>
+      <w:r>
+        <w:rPr>
+          <w:b/>
+          <w:bCs/>
+          <w:noProof/>
+          <w:lang w:eastAsia="en-US"/>
+        </w:rPr>
+        <w:t>LM016l</w:t>
+      </w:r>
+      <w:r>
+        <w:rPr>
+          <w:noProof/>
+          <w:lang w:eastAsia="en-US"/>
+        </w:rPr>
+        <w:t xml:space="preserve"> - The Hitachi HD44780 LCD controller is an alphanumeric dot matrix liquid crystal display (LCD) controller developed by Hitachi. The character set of the controller includes ASCII characters, Japanese Kana characters, and some symbols in two 28 character lines. Using an extension driver, the device can display up to 80 characters</w:t>
+      </w:r>
+      <w:r>
+        <w:rPr>
+          <w:b/>
+          <w:bCs/>
+          <w:noProof/>
+          <w:lang w:eastAsia="en-US"/>
+        </w:rPr>
+        <w:t>.</w:t>
+      </w:r>
+    </w:p>
     <w:p/>
+    <w:p>
+      <w:pPr>
+        <w:rPr>
+          <w:b/>
+          <w:bCs/>
+          <w:sz w:val="28"/>
+          <w:szCs w:val="28"/>
+        </w:rPr>
+      </w:pPr>
+      <w:r>
+        <w:rPr>
+          <w:b/>
+          <w:bCs/>
+          <w:sz w:val="28"/>
+          <w:szCs w:val="28"/>
+        </w:rPr>
+        <w:t>Implementation</w:t>
+      </w:r>
+      <w:r>
+        <w:rPr>
+          <w:b/>
+          <w:bCs/>
+          <w:sz w:val="28"/>
+          <w:szCs w:val="28"/>
+        </w:rPr>
+        <w:t>:</w:t>
+      </w:r>
+    </w:p>
+    <w:p>
+      <w:pPr>
+        <w:pStyle w:val="ListParagraph"/>
+        <w:numPr>
+          <w:ilvl w:val="0"/>
+          <w:numId w:val="5"/>
+        </w:numPr>
+      </w:pPr>
+      <w:r>
+        <w:t>Turn a led on and off using a button</w:t>
+      </w:r>
+    </w:p>
+    <w:p>
+      <w:pPr>
+        <w:ind w:left="720"/>
+      </w:pPr>
+      <w:hyperlink r:id="rId5" w:history="1">
+        <w:r>
+          <w:rPr>
+            <w:rStyle w:val="Hyperlink"/>
+          </w:rPr>
+          <w:t>https://drive.google.com/open?id=1YVGg_qiDB0r7ZXq3CPJy</w:t>
+        </w:r>
+        <w:r>
+          <w:rPr>
+            <w:rStyle w:val="Hyperlink"/>
+          </w:rPr>
+          <w:t>9</w:t>
+        </w:r>
+        <w:r>
+          <w:rPr>
+            <w:rStyle w:val="Hyperlink"/>
+          </w:rPr>
+          <w:t>kvugsLch1oI</w:t>
+        </w:r>
+      </w:hyperlink>
+    </w:p>
+    <w:p>
+      <w:pPr>
+        <w:jc w:val="center"/>
+      </w:pPr>
+      <w:r>
+        <w:drawing>
+          <wp:inline distT="0" distB="0" distL="0" distR="0" wp14:anchorId="3DFFCCBF" wp14:editId="195E9860">
+            <wp:extent cx="6268325" cy="3515216"/>
+            <wp:effectExtent l="0" t="0" r="0" b="9525"/>
+            <wp:docPr id="2" name="Picture 2"/>
+            <wp:cNvGraphicFramePr>
+              <a:graphicFrameLocks xmlns:a="http://schemas.openxmlformats.org/drawingml/2006/main" noChangeAspect="1"/>
+            </wp:cNvGraphicFramePr>
+            <a:graphic xmlns:a="http://schemas.openxmlformats.org/drawingml/2006/main">
+              <a:graphicData uri="http://schemas.openxmlformats.org/drawingml/2006/picture">
+                <pic:pic xmlns:pic="http://schemas.openxmlformats.org/drawingml/2006/picture">
+                  <pic:nvPicPr>
+                    <pic:cNvPr id="1" name=""/>
+                    <pic:cNvPicPr/>
+                  </pic:nvPicPr>
+                  <pic:blipFill>
+                    <a:blip r:embed="rId6"/>
+                    <a:stretch>
+                      <a:fillRect/>
+                    </a:stretch>
+                  </pic:blipFill>
+                  <pic:spPr>
+                    <a:xfrm>
+                      <a:off x="0" y="0"/>
+                      <a:ext cx="6268325" cy="3515216"/>
+                    </a:xfrm>
+                    <a:prstGeom prst="rect">
+                      <a:avLst/>
+                    </a:prstGeom>
+                  </pic:spPr>
+                </pic:pic>
+              </a:graphicData>
+            </a:graphic>
+          </wp:inline>
+        </w:drawing>
+      </w:r>
+    </w:p>
+    <w:p>
+      <w:r>
+        <w:tab/>
+      </w:r>
+    </w:p>
+    <w:p/>
+    <w:p/>
+    <w:p/>
+    <w:p/>
+    <w:p/>
+    <w:p/>
+    <w:p/>
+    <w:p/>
+    <w:p/>
+    <w:p/>
+    <w:p/>
+    <w:p/>
+    <w:p/>
+    <w:p/>
+    <w:p>
+      <w:pPr>
+        <w:tabs>
+          <w:tab w:val="left" w:pos="8415"/>
+        </w:tabs>
+        <w:ind w:left="720"/>
+      </w:pPr>
+      <w:r>
+        <w:tab/>
+      </w:r>
+    </w:p>
+    <w:p>
+      <w:pPr>
+        <w:pStyle w:val="ListParagraph"/>
+        <w:numPr>
+          <w:ilvl w:val="0"/>
+          <w:numId w:val="5"/>
+        </w:numPr>
+      </w:pPr>
+      <w:r>
+        <w:lastRenderedPageBreak/>
+        <w:t>Turn a led on and of using terminal commands</w:t>
+      </w:r>
+    </w:p>
+    <w:p>
+      <w:pPr>
+        <w:pStyle w:val="ListParagraph"/>
+      </w:pPr>
+      <w:hyperlink r:id="rId7" w:history="1">
+        <w:r>
+          <w:rPr>
+            <w:rStyle w:val="Hyperlink"/>
+          </w:rPr>
+          <w:t>https://drive.google.com/open?id=13iXdfUzcB53ouB9tAPsrEBcbhsn</w:t>
+        </w:r>
+        <w:r>
+          <w:rPr>
+            <w:rStyle w:val="Hyperlink"/>
+          </w:rPr>
+          <w:t>P</w:t>
+        </w:r>
+        <w:r>
+          <w:rPr>
+            <w:rStyle w:val="Hyperlink"/>
+          </w:rPr>
+          <w:t>YFyA</w:t>
+        </w:r>
+      </w:hyperlink>
+    </w:p>
+    <w:p>
+      <w:pPr>
+        <w:pStyle w:val="ListParagraph"/>
+      </w:pPr>
+    </w:p>
+    <w:p>
+      <w:pPr>
+        <w:pStyle w:val="ListParagraph"/>
+        <w:jc w:val="center"/>
+      </w:pPr>
+      <w:r>
+        <w:drawing>
+          <wp:inline distT="0" distB="0" distL="0" distR="0" wp14:anchorId="02F7A103" wp14:editId="5DFC4FCB">
+            <wp:extent cx="5353685" cy="5043591"/>
+            <wp:effectExtent l="0" t="0" r="0" b="5080"/>
+            <wp:docPr id="1" name="Picture 1"/>
+            <wp:cNvGraphicFramePr>
+              <a:graphicFrameLocks xmlns:a="http://schemas.openxmlformats.org/drawingml/2006/main" noChangeAspect="1"/>
+            </wp:cNvGraphicFramePr>
+            <a:graphic xmlns:a="http://schemas.openxmlformats.org/drawingml/2006/main">
+              <a:graphicData uri="http://schemas.openxmlformats.org/drawingml/2006/picture">
+                <pic:pic xmlns:pic="http://schemas.openxmlformats.org/drawingml/2006/picture">
+                  <pic:nvPicPr>
+                    <pic:cNvPr id="1" name=""/>
+                    <pic:cNvPicPr/>
+                  </pic:nvPicPr>
+                  <pic:blipFill>
+                    <a:blip r:embed="rId8"/>
+                    <a:stretch>
+                      <a:fillRect/>
+                    </a:stretch>
+                  </pic:blipFill>
+                  <pic:spPr>
+                    <a:xfrm>
+                      <a:off x="0" y="0"/>
+                      <a:ext cx="5356154" cy="5045917"/>
+                    </a:xfrm>
+                    <a:prstGeom prst="rect">
+                      <a:avLst/>
+                    </a:prstGeom>
+                  </pic:spPr>
+                </pic:pic>
+              </a:graphicData>
+            </a:graphic>
+          </wp:inline>
+        </w:drawing>
+      </w:r>
+    </w:p>
+    <w:p>
+      <w:pPr>
+        <w:pStyle w:val="ListParagraph"/>
+      </w:pPr>
+    </w:p>
+    <w:p>
+      <w:pPr>
+        <w:pStyle w:val="ListParagraph"/>
+      </w:pPr>
+    </w:p>
+    <w:p>
+      <w:pPr>
+        <w:pStyle w:val="ListParagraph"/>
+      </w:pPr>
+    </w:p>
+    <w:p>
+      <w:pPr>
+        <w:pStyle w:val="ListParagraph"/>
+      </w:pPr>
+    </w:p>
+    <w:p>
+      <w:pPr>
+        <w:pStyle w:val="ListParagraph"/>
+      </w:pPr>
+    </w:p>
+    <w:p>
+      <w:pPr>
+        <w:pStyle w:val="ListParagraph"/>
+      </w:pPr>
+    </w:p>
+    <w:p>
+      <w:pPr>
+        <w:pStyle w:val="ListParagraph"/>
+      </w:pPr>
+    </w:p>
+    <w:p>
+      <w:pPr>
+        <w:pStyle w:val="ListParagraph"/>
+      </w:pPr>
+    </w:p>
+    <w:p>
+      <w:pPr>
+        <w:pStyle w:val="ListParagraph"/>
+      </w:pPr>
+    </w:p>
+    <w:p>
+      <w:pPr>
+        <w:pStyle w:val="ListParagraph"/>
+      </w:pPr>
+    </w:p>
+    <w:p>
+      <w:pPr>
+        <w:pStyle w:val="ListParagraph"/>
+      </w:pPr>
+    </w:p>
+    <w:p>
+      <w:pPr>
+        <w:pStyle w:val="ListParagraph"/>
+      </w:pPr>
+    </w:p>
+    <w:p>
+      <w:pPr>
+        <w:pStyle w:val="ListParagraph"/>
+      </w:pPr>
+    </w:p>
+    <w:p>
+      <w:pPr>
+        <w:pStyle w:val="ListParagraph"/>
+      </w:pPr>
+    </w:p>
+    <w:p>
+      <w:pPr>
+        <w:pStyle w:val="ListParagraph"/>
+      </w:pPr>
+    </w:p>
+    <w:p>
+      <w:pPr>
+        <w:pStyle w:val="ListParagraph"/>
+      </w:pPr>
+    </w:p>
+    <w:p>
+      <w:pPr>
+        <w:pStyle w:val="ListParagraph"/>
+      </w:pPr>
+    </w:p>
+    <w:p>
+      <w:pPr>
+        <w:pStyle w:val="ListParagraph"/>
+      </w:pPr>
+    </w:p>
+    <w:p>
+      <w:pPr>
+        <w:pStyle w:val="ListParagraph"/>
+      </w:pPr>
+    </w:p>
+    <w:p>
+      <w:pPr>
+        <w:pStyle w:val="ListParagraph"/>
+        <w:numPr>
+          <w:ilvl w:val="0"/>
+          <w:numId w:val="5"/>
+        </w:numPr>
+      </w:pPr>
+      <w:r>
+        <w:lastRenderedPageBreak/>
+        <w:t>Check a pin code and is the inserted code is correct light a green led, else light a red led. Also</w:t>
+      </w:r>
+      <w:r>
+        <w:t>,</w:t>
+      </w:r>
+      <w:r>
+        <w:t xml:space="preserve"> at each verification show status on </w:t>
+      </w:r>
+      <w:proofErr w:type="gramStart"/>
+      <w:r>
+        <w:t>a</w:t>
+      </w:r>
+      <w:proofErr w:type="gramEnd"/>
+      <w:r>
+        <w:t xml:space="preserve"> LCD.</w:t>
+      </w:r>
+    </w:p>
+    <w:p>
+      <w:pPr>
+        <w:pStyle w:val="ListParagraph"/>
+      </w:pPr>
+      <w:hyperlink r:id="rId9" w:history="1">
+        <w:r>
+          <w:rPr>
+            <w:rStyle w:val="Hyperlink"/>
+          </w:rPr>
+          <w:t>https://drive.google.com/open?id=1XkUMcbKPdfL4QjQh0i0rBuQi</w:t>
+        </w:r>
+        <w:r>
+          <w:rPr>
+            <w:rStyle w:val="Hyperlink"/>
+          </w:rPr>
+          <w:t>z</w:t>
+        </w:r>
+        <w:r>
+          <w:rPr>
+            <w:rStyle w:val="Hyperlink"/>
+          </w:rPr>
+          <w:t>IhdjS_R</w:t>
+        </w:r>
+      </w:hyperlink>
+    </w:p>
+    <w:p>
+      <w:pPr>
+        <w:pStyle w:val="ListParagraph"/>
+      </w:pPr>
+    </w:p>
+    <w:p>
+      <w:pPr>
+        <w:pStyle w:val="ListParagraph"/>
+      </w:pPr>
+    </w:p>
+    <w:p>
+      <w:pPr>
+        <w:pStyle w:val="ListParagraph"/>
+      </w:pPr>
+    </w:p>
+    <w:p/>
+    <w:p>
+      <w:pPr>
+        <w:jc w:val="center"/>
+      </w:pPr>
+      <w:r>
+        <w:drawing>
+          <wp:inline distT="0" distB="0" distL="0" distR="0" wp14:anchorId="4BD91030" wp14:editId="13AC7E71">
+            <wp:extent cx="6858000" cy="4651375"/>
+            <wp:effectExtent l="0" t="0" r="0" b="0"/>
+            <wp:docPr id="23" name="Picture 23"/>
+            <wp:cNvGraphicFramePr>
+              <a:graphicFrameLocks xmlns:a="http://schemas.openxmlformats.org/drawingml/2006/main" noChangeAspect="1"/>
+            </wp:cNvGraphicFramePr>
+            <a:graphic xmlns:a="http://schemas.openxmlformats.org/drawingml/2006/main">
+              <a:graphicData uri="http://schemas.openxmlformats.org/drawingml/2006/picture">
+                <pic:pic xmlns:pic="http://schemas.openxmlformats.org/drawingml/2006/picture">
+                  <pic:nvPicPr>
+                    <pic:cNvPr id="1" name=""/>
+                    <pic:cNvPicPr/>
+                  </pic:nvPicPr>
+                  <pic:blipFill>
+                    <a:blip r:embed="rId10"/>
+                    <a:stretch>
+                      <a:fillRect/>
+                    </a:stretch>
+                  </pic:blipFill>
+                  <pic:spPr>
+                    <a:xfrm>
+                      <a:off x="0" y="0"/>
+                      <a:ext cx="6858000" cy="4651375"/>
+                    </a:xfrm>
+                    <a:prstGeom prst="rect">
+                      <a:avLst/>
+                    </a:prstGeom>
+                  </pic:spPr>
+                </pic:pic>
+              </a:graphicData>
+            </a:graphic>
+          </wp:inline>
+        </w:drawing>
+      </w:r>
+    </w:p>
+    <w:p>
+      <w:pPr>
+        <w:pStyle w:val="ListParagraph"/>
+      </w:pPr>
+    </w:p>
+    <w:p>
+      <w:pPr>
+        <w:pStyle w:val="ListParagraph"/>
+      </w:pPr>
+    </w:p>
+    <w:p>
+      <w:pPr>
+        <w:pStyle w:val="ListParagraph"/>
+      </w:pPr>
+    </w:p>
+    <w:p>
+      <w:pPr>
+        <w:pStyle w:val="ListParagraph"/>
+      </w:pPr>
+    </w:p>
+    <w:p>
+      <w:pPr>
+        <w:pStyle w:val="ListParagraph"/>
+      </w:pPr>
+    </w:p>
+    <w:p>
+      <w:pPr>
+        <w:pStyle w:val="ListParagraph"/>
+      </w:pPr>
+    </w:p>
+    <w:p>
+      <w:pPr>
+        <w:pStyle w:val="ListParagraph"/>
+      </w:pPr>
+    </w:p>
+    <w:p>
+      <w:pPr>
+        <w:pStyle w:val="ListParagraph"/>
+      </w:pPr>
+    </w:p>
+    <w:p>
+      <w:pPr>
+        <w:pStyle w:val="ListParagraph"/>
+      </w:pPr>
+    </w:p>
+    <w:p>
+      <w:pPr>
+        <w:pStyle w:val="ListParagraph"/>
+      </w:pPr>
+    </w:p>
+    <w:p>
+      <w:pPr>
+        <w:pStyle w:val="ListParagraph"/>
+      </w:pPr>
+    </w:p>
+    <w:p>
+      <w:pPr>
+        <w:pStyle w:val="ListParagraph"/>
+      </w:pPr>
+    </w:p>
+    <w:p>
+      <w:pPr>
+        <w:pStyle w:val="ListParagraph"/>
+      </w:pPr>
+    </w:p>
+    <w:p>
+      <w:pPr>
+        <w:pStyle w:val="ListParagraph"/>
+      </w:pPr>
+    </w:p>
+    <w:p>
+      <w:pPr>
+        <w:pStyle w:val="ListParagraph"/>
+      </w:pPr>
+    </w:p>
+    <w:p>
+      <w:pPr>
+        <w:pStyle w:val="ListParagraph"/>
+      </w:pPr>
+      <w:bookmarkStart w:id="0" w:name="_GoBack"/>
+      <w:bookmarkEnd w:id="0"/>
+    </w:p>
+    <w:p>
+      <w:pPr>
+        <w:pStyle w:val="ListParagraph"/>
+      </w:pPr>
+    </w:p>
+    <w:p>
+      <w:pPr>
+        <w:pStyle w:val="ListParagraph"/>
+      </w:pPr>
+    </w:p>
+    <w:p>
+      <w:pPr>
+        <w:rPr>
+          <w:b/>
+          <w:bCs/>
+        </w:rPr>
+      </w:pPr>
+      <w:r>
+        <w:rPr>
+          <w:b/>
+          <w:bCs/>
+        </w:rPr>
+        <w:lastRenderedPageBreak/>
+        <w:t>Annex:</w:t>
+      </w:r>
+    </w:p>
+    <w:p>
+      <w:pPr>
+        <w:pStyle w:val="ListParagraph"/>
+        <w:numPr>
+          <w:ilvl w:val="0"/>
+          <w:numId w:val="6"/>
+        </w:numPr>
+      </w:pPr>
+      <w:r>
+        <w:t>Turn a led on and off using a button</w:t>
+      </w:r>
+    </w:p>
+    <w:p>
+      <w:pPr>
+        <w:pStyle w:val="ListParagraph"/>
+        <w:rPr>
+          <w:noProof/>
+        </w:rPr>
+      </w:pPr>
+      <w:r>
+        <w:drawing>
+          <wp:inline distT="0" distB="0" distL="0" distR="0" wp14:anchorId="3E9487EA" wp14:editId="74A1C917">
+            <wp:extent cx="1924319" cy="3124636"/>
+            <wp:effectExtent l="0" t="0" r="0" b="0"/>
+            <wp:docPr id="3" name="Picture 3"/>
+            <wp:cNvGraphicFramePr>
+              <a:graphicFrameLocks xmlns:a="http://schemas.openxmlformats.org/drawingml/2006/main" noChangeAspect="1"/>
+            </wp:cNvGraphicFramePr>
+            <a:graphic xmlns:a="http://schemas.openxmlformats.org/drawingml/2006/main">
+              <a:graphicData uri="http://schemas.openxmlformats.org/drawingml/2006/picture">
+                <pic:pic xmlns:pic="http://schemas.openxmlformats.org/drawingml/2006/picture">
+                  <pic:nvPicPr>
+                    <pic:cNvPr id="1" name=""/>
+                    <pic:cNvPicPr/>
+                  </pic:nvPicPr>
+                  <pic:blipFill>
+                    <a:blip r:embed="rId11"/>
+                    <a:stretch>
+                      <a:fillRect/>
+                    </a:stretch>
+                  </pic:blipFill>
+                  <pic:spPr>
+                    <a:xfrm>
+                      <a:off x="0" y="0"/>
+                      <a:ext cx="1924319" cy="3124636"/>
+                    </a:xfrm>
+                    <a:prstGeom prst="rect">
+                      <a:avLst/>
+                    </a:prstGeom>
+                  </pic:spPr>
+                </pic:pic>
+              </a:graphicData>
+            </a:graphic>
+          </wp:inline>
+        </w:drawing>
+      </w:r>
+      <w:r>
+        <w:drawing>
+          <wp:inline distT="0" distB="0" distL="0" distR="0" wp14:anchorId="27BAD672" wp14:editId="45C18C82">
+            <wp:extent cx="1914792" cy="2457793"/>
+            <wp:effectExtent l="0" t="0" r="9525" b="0"/>
+            <wp:docPr id="4" name="Picture 4"/>
+            <wp:cNvGraphicFramePr>
+              <a:graphicFrameLocks xmlns:a="http://schemas.openxmlformats.org/drawingml/2006/main" noChangeAspect="1"/>
+            </wp:cNvGraphicFramePr>
+            <a:graphic xmlns:a="http://schemas.openxmlformats.org/drawingml/2006/main">
+              <a:graphicData uri="http://schemas.openxmlformats.org/drawingml/2006/picture">
+                <pic:pic xmlns:pic="http://schemas.openxmlformats.org/drawingml/2006/picture">
+                  <pic:nvPicPr>
+                    <pic:cNvPr id="1" name=""/>
+                    <pic:cNvPicPr/>
+                  </pic:nvPicPr>
+                  <pic:blipFill>
+                    <a:blip r:embed="rId12"/>
+                    <a:stretch>
+                      <a:fillRect/>
+                    </a:stretch>
+                  </pic:blipFill>
+                  <pic:spPr>
+                    <a:xfrm>
+                      <a:off x="0" y="0"/>
+                      <a:ext cx="1914792" cy="2457793"/>
+                    </a:xfrm>
+                    <a:prstGeom prst="rect">
+                      <a:avLst/>
+                    </a:prstGeom>
+                  </pic:spPr>
+                </pic:pic>
+              </a:graphicData>
+            </a:graphic>
+          </wp:inline>
+        </w:drawing>
+      </w:r>
+      <w:r>
+        <w:rPr>
+          <w:noProof/>
+        </w:rPr>
+        <w:drawing>
+          <wp:inline distT="0" distB="0" distL="0" distR="0" wp14:anchorId="3B791DD0" wp14:editId="3079911A">
+            <wp:extent cx="3029373" cy="2429214"/>
+            <wp:effectExtent l="0" t="0" r="0" b="9525"/>
+            <wp:docPr id="7" name="Picture 7"/>
+            <wp:cNvGraphicFramePr>
+              <a:graphicFrameLocks xmlns:a="http://schemas.openxmlformats.org/drawingml/2006/main" noChangeAspect="1"/>
+            </wp:cNvGraphicFramePr>
+            <a:graphic xmlns:a="http://schemas.openxmlformats.org/drawingml/2006/main">
+              <a:graphicData uri="http://schemas.openxmlformats.org/drawingml/2006/picture">
+                <pic:pic xmlns:pic="http://schemas.openxmlformats.org/drawingml/2006/picture">
+                  <pic:nvPicPr>
+                    <pic:cNvPr id="1" name=""/>
+                    <pic:cNvPicPr/>
+                  </pic:nvPicPr>
+                  <pic:blipFill>
+                    <a:blip r:embed="rId13"/>
+                    <a:stretch>
+                      <a:fillRect/>
+                    </a:stretch>
+                  </pic:blipFill>
+                  <pic:spPr>
+                    <a:xfrm>
+                      <a:off x="0" y="0"/>
+                      <a:ext cx="3029373" cy="2429214"/>
+                    </a:xfrm>
+                    <a:prstGeom prst="rect">
+                      <a:avLst/>
+                    </a:prstGeom>
+                  </pic:spPr>
+                </pic:pic>
+              </a:graphicData>
+            </a:graphic>
+          </wp:inline>
+        </w:drawing>
+      </w:r>
+      <w:r>
+        <w:rPr>
+          <w:noProof/>
+        </w:rPr>
+        <w:t xml:space="preserve"> </w:t>
+      </w:r>
+      <w:r>
+        <w:drawing>
+          <wp:inline distT="0" distB="0" distL="0" distR="0" wp14:anchorId="3D2683F1" wp14:editId="09A09A75">
+            <wp:extent cx="1810003" cy="2600688"/>
+            <wp:effectExtent l="0" t="0" r="0" b="0"/>
+            <wp:docPr id="8" name="Picture 8"/>
+            <wp:cNvGraphicFramePr>
+              <a:graphicFrameLocks xmlns:a="http://schemas.openxmlformats.org/drawingml/2006/main" noChangeAspect="1"/>
+            </wp:cNvGraphicFramePr>
+            <a:graphic xmlns:a="http://schemas.openxmlformats.org/drawingml/2006/main">
+              <a:graphicData uri="http://schemas.openxmlformats.org/drawingml/2006/picture">
+                <pic:pic xmlns:pic="http://schemas.openxmlformats.org/drawingml/2006/picture">
+                  <pic:nvPicPr>
+                    <pic:cNvPr id="1" name=""/>
+                    <pic:cNvPicPr/>
+                  </pic:nvPicPr>
+                  <pic:blipFill>
+                    <a:blip r:embed="rId14"/>
+                    <a:stretch>
+                      <a:fillRect/>
+                    </a:stretch>
+                  </pic:blipFill>
+                  <pic:spPr>
+                    <a:xfrm>
+                      <a:off x="0" y="0"/>
+                      <a:ext cx="1810003" cy="2600688"/>
+                    </a:xfrm>
+                    <a:prstGeom prst="rect">
+                      <a:avLst/>
+                    </a:prstGeom>
+                  </pic:spPr>
+                </pic:pic>
+              </a:graphicData>
+            </a:graphic>
+          </wp:inline>
+        </w:drawing>
+      </w:r>
+    </w:p>
+    <w:p>
+      <w:pPr>
+        <w:pStyle w:val="ListParagraph"/>
+      </w:pPr>
+      <w:r>
+        <w:drawing>
+          <wp:inline distT="0" distB="0" distL="0" distR="0" wp14:anchorId="3294D3C3" wp14:editId="128CA3BA">
+            <wp:extent cx="2781688" cy="2362530"/>
+            <wp:effectExtent l="0" t="0" r="0" b="0"/>
+            <wp:docPr id="12" name="Picture 12"/>
+            <wp:cNvGraphicFramePr>
+              <a:graphicFrameLocks xmlns:a="http://schemas.openxmlformats.org/drawingml/2006/main" noChangeAspect="1"/>
+            </wp:cNvGraphicFramePr>
+            <a:graphic xmlns:a="http://schemas.openxmlformats.org/drawingml/2006/main">
+              <a:graphicData uri="http://schemas.openxmlformats.org/drawingml/2006/picture">
+                <pic:pic xmlns:pic="http://schemas.openxmlformats.org/drawingml/2006/picture">
+                  <pic:nvPicPr>
+                    <pic:cNvPr id="1" name=""/>
+                    <pic:cNvPicPr/>
+                  </pic:nvPicPr>
+                  <pic:blipFill>
+                    <a:blip r:embed="rId15"/>
+                    <a:stretch>
+                      <a:fillRect/>
+                    </a:stretch>
+                  </pic:blipFill>
+                  <pic:spPr>
+                    <a:xfrm>
+                      <a:off x="0" y="0"/>
+                      <a:ext cx="2781688" cy="2362530"/>
+                    </a:xfrm>
+                    <a:prstGeom prst="rect">
+                      <a:avLst/>
+                    </a:prstGeom>
+                  </pic:spPr>
+                </pic:pic>
+              </a:graphicData>
+            </a:graphic>
+          </wp:inline>
+        </w:drawing>
+      </w:r>
+    </w:p>
+    <w:p>
+      <w:pPr>
+        <w:pStyle w:val="ListParagraph"/>
+      </w:pPr>
+    </w:p>
+    <w:p>
+      <w:pPr>
+        <w:pStyle w:val="ListParagraph"/>
+      </w:pPr>
+    </w:p>
+    <w:p>
+      <w:pPr>
+        <w:pStyle w:val="ListParagraph"/>
+      </w:pPr>
+    </w:p>
+    <w:p>
+      <w:pPr>
+        <w:pStyle w:val="ListParagraph"/>
+      </w:pPr>
+    </w:p>
+    <w:p>
+      <w:pPr>
+        <w:pStyle w:val="ListParagraph"/>
+        <w:numPr>
+          <w:ilvl w:val="0"/>
+          <w:numId w:val="6"/>
+        </w:numPr>
+      </w:pPr>
+      <w:r>
+        <w:lastRenderedPageBreak/>
+        <w:t>Turn a led on and of using terminal commands</w:t>
+      </w:r>
+    </w:p>
+    <w:p>
+      <w:pPr>
+        <w:pStyle w:val="ListParagraph"/>
+        <w:rPr>
+          <w:noProof/>
+        </w:rPr>
+      </w:pPr>
+      <w:r>
+        <w:drawing>
+          <wp:inline distT="0" distB="0" distL="0" distR="0" wp14:anchorId="30B6BCDF" wp14:editId="6D788DED">
+            <wp:extent cx="2391109" cy="4134427"/>
+            <wp:effectExtent l="0" t="0" r="9525" b="0"/>
+            <wp:docPr id="13" name="Picture 13"/>
+            <wp:cNvGraphicFramePr>
+              <a:graphicFrameLocks xmlns:a="http://schemas.openxmlformats.org/drawingml/2006/main" noChangeAspect="1"/>
+            </wp:cNvGraphicFramePr>
+            <a:graphic xmlns:a="http://schemas.openxmlformats.org/drawingml/2006/main">
+              <a:graphicData uri="http://schemas.openxmlformats.org/drawingml/2006/picture">
+                <pic:pic xmlns:pic="http://schemas.openxmlformats.org/drawingml/2006/picture">
+                  <pic:nvPicPr>
+                    <pic:cNvPr id="1" name=""/>
+                    <pic:cNvPicPr/>
+                  </pic:nvPicPr>
+                  <pic:blipFill>
+                    <a:blip r:embed="rId16"/>
+                    <a:stretch>
+                      <a:fillRect/>
+                    </a:stretch>
+                  </pic:blipFill>
+                  <pic:spPr>
+                    <a:xfrm>
+                      <a:off x="0" y="0"/>
+                      <a:ext cx="2391109" cy="4134427"/>
+                    </a:xfrm>
+                    <a:prstGeom prst="rect">
+                      <a:avLst/>
+                    </a:prstGeom>
+                  </pic:spPr>
+                </pic:pic>
+              </a:graphicData>
+            </a:graphic>
+          </wp:inline>
+        </w:drawing>
+      </w:r>
+      <w:r>
+        <w:rPr>
+          <w:noProof/>
+        </w:rPr>
+        <w:t xml:space="preserve"> </w:t>
+      </w:r>
+      <w:r>
+        <w:drawing>
+          <wp:inline distT="0" distB="0" distL="0" distR="0" wp14:anchorId="07CD8B92" wp14:editId="73700580">
+            <wp:extent cx="1771897" cy="2972215"/>
+            <wp:effectExtent l="0" t="0" r="0" b="0"/>
+            <wp:docPr id="14" name="Picture 14"/>
+            <wp:cNvGraphicFramePr>
+              <a:graphicFrameLocks xmlns:a="http://schemas.openxmlformats.org/drawingml/2006/main" noChangeAspect="1"/>
+            </wp:cNvGraphicFramePr>
+            <a:graphic xmlns:a="http://schemas.openxmlformats.org/drawingml/2006/main">
+              <a:graphicData uri="http://schemas.openxmlformats.org/drawingml/2006/picture">
+                <pic:pic xmlns:pic="http://schemas.openxmlformats.org/drawingml/2006/picture">
+                  <pic:nvPicPr>
+                    <pic:cNvPr id="1" name=""/>
+                    <pic:cNvPicPr/>
+                  </pic:nvPicPr>
+                  <pic:blipFill>
+                    <a:blip r:embed="rId17"/>
+                    <a:stretch>
+                      <a:fillRect/>
+                    </a:stretch>
+                  </pic:blipFill>
+                  <pic:spPr>
+                    <a:xfrm>
+                      <a:off x="0" y="0"/>
+                      <a:ext cx="1771897" cy="2972215"/>
+                    </a:xfrm>
+                    <a:prstGeom prst="rect">
+                      <a:avLst/>
+                    </a:prstGeom>
+                  </pic:spPr>
+                </pic:pic>
+              </a:graphicData>
+            </a:graphic>
+          </wp:inline>
+        </w:drawing>
+      </w:r>
+      <w:r>
+        <w:rPr>
+          <w:noProof/>
+        </w:rPr>
+        <w:t xml:space="preserve"> </w:t>
+      </w:r>
+      <w:r>
+        <w:rPr>
+          <w:noProof/>
+        </w:rPr>
+        <w:drawing>
+          <wp:inline distT="0" distB="0" distL="0" distR="0" wp14:anchorId="71EF33B8" wp14:editId="009FFF3A">
+            <wp:extent cx="2886478" cy="3486637"/>
+            <wp:effectExtent l="0" t="0" r="9525" b="0"/>
+            <wp:docPr id="15" name="Picture 15"/>
+            <wp:cNvGraphicFramePr>
+              <a:graphicFrameLocks xmlns:a="http://schemas.openxmlformats.org/drawingml/2006/main" noChangeAspect="1"/>
+            </wp:cNvGraphicFramePr>
+            <a:graphic xmlns:a="http://schemas.openxmlformats.org/drawingml/2006/main">
+              <a:graphicData uri="http://schemas.openxmlformats.org/drawingml/2006/picture">
+                <pic:pic xmlns:pic="http://schemas.openxmlformats.org/drawingml/2006/picture">
+                  <pic:nvPicPr>
+                    <pic:cNvPr id="1" name=""/>
+                    <pic:cNvPicPr/>
+                  </pic:nvPicPr>
+                  <pic:blipFill>
+                    <a:blip r:embed="rId18"/>
+                    <a:stretch>
+                      <a:fillRect/>
+                    </a:stretch>
+                  </pic:blipFill>
+                  <pic:spPr>
+                    <a:xfrm>
+                      <a:off x="0" y="0"/>
+                      <a:ext cx="2886478" cy="3486637"/>
+                    </a:xfrm>
+                    <a:prstGeom prst="rect">
+                      <a:avLst/>
+                    </a:prstGeom>
+                  </pic:spPr>
+                </pic:pic>
+              </a:graphicData>
+            </a:graphic>
+          </wp:inline>
+        </w:drawing>
+      </w:r>
+      <w:r>
+        <w:rPr>
+          <w:noProof/>
+        </w:rPr>
+        <w:t xml:space="preserve"> </w:t>
+      </w:r>
+      <w:r>
+        <w:rPr>
+          <w:noProof/>
+        </w:rPr>
+        <w:drawing>
+          <wp:inline distT="0" distB="0" distL="0" distR="0" wp14:anchorId="6EBA18F7" wp14:editId="745CA228">
+            <wp:extent cx="3115110" cy="2991267"/>
+            <wp:effectExtent l="0" t="0" r="9525" b="0"/>
+            <wp:docPr id="16" name="Picture 16"/>
+            <wp:cNvGraphicFramePr>
+              <a:graphicFrameLocks xmlns:a="http://schemas.openxmlformats.org/drawingml/2006/main" noChangeAspect="1"/>
+            </wp:cNvGraphicFramePr>
+            <a:graphic xmlns:a="http://schemas.openxmlformats.org/drawingml/2006/main">
+              <a:graphicData uri="http://schemas.openxmlformats.org/drawingml/2006/picture">
+                <pic:pic xmlns:pic="http://schemas.openxmlformats.org/drawingml/2006/picture">
+                  <pic:nvPicPr>
+                    <pic:cNvPr id="1" name=""/>
+                    <pic:cNvPicPr/>
+                  </pic:nvPicPr>
+                  <pic:blipFill>
+                    <a:blip r:embed="rId19"/>
+                    <a:stretch>
+                      <a:fillRect/>
+                    </a:stretch>
+                  </pic:blipFill>
+                  <pic:spPr>
+                    <a:xfrm>
+                      <a:off x="0" y="0"/>
+                      <a:ext cx="3115110" cy="2991267"/>
+                    </a:xfrm>
+                    <a:prstGeom prst="rect">
+                      <a:avLst/>
+                    </a:prstGeom>
+                  </pic:spPr>
+                </pic:pic>
+              </a:graphicData>
+            </a:graphic>
+          </wp:inline>
+        </w:drawing>
+      </w:r>
+    </w:p>
+    <w:p>
+      <w:pPr>
+        <w:pStyle w:val="ListParagraph"/>
+      </w:pPr>
+      <w:r>
+        <w:lastRenderedPageBreak/>
+        <w:drawing>
+          <wp:inline distT="0" distB="0" distL="0" distR="0" wp14:anchorId="4E97AA3C" wp14:editId="2B6AAA16">
+            <wp:extent cx="3486637" cy="4782217"/>
+            <wp:effectExtent l="0" t="0" r="0" b="0"/>
+            <wp:docPr id="17" name="Picture 17"/>
+            <wp:cNvGraphicFramePr>
+              <a:graphicFrameLocks xmlns:a="http://schemas.openxmlformats.org/drawingml/2006/main" noChangeAspect="1"/>
+            </wp:cNvGraphicFramePr>
+            <a:graphic xmlns:a="http://schemas.openxmlformats.org/drawingml/2006/main">
+              <a:graphicData uri="http://schemas.openxmlformats.org/drawingml/2006/picture">
+                <pic:pic xmlns:pic="http://schemas.openxmlformats.org/drawingml/2006/picture">
+                  <pic:nvPicPr>
+                    <pic:cNvPr id="1" name=""/>
+                    <pic:cNvPicPr/>
+                  </pic:nvPicPr>
+                  <pic:blipFill>
+                    <a:blip r:embed="rId20"/>
+                    <a:stretch>
+                      <a:fillRect/>
+                    </a:stretch>
+                  </pic:blipFill>
+                  <pic:spPr>
+                    <a:xfrm>
+                      <a:off x="0" y="0"/>
+                      <a:ext cx="3486637" cy="4782217"/>
+                    </a:xfrm>
+                    <a:prstGeom prst="rect">
+                      <a:avLst/>
+                    </a:prstGeom>
+                  </pic:spPr>
+                </pic:pic>
+              </a:graphicData>
+            </a:graphic>
+          </wp:inline>
+        </w:drawing>
+      </w:r>
+    </w:p>
+    <w:p>
+      <w:pPr>
+        <w:pStyle w:val="ListParagraph"/>
+      </w:pPr>
+      <w:r>
+        <w:drawing>
+          <wp:inline distT="0" distB="0" distL="0" distR="0" wp14:anchorId="38548412" wp14:editId="1D5B743E">
+            <wp:extent cx="3696216" cy="1905266"/>
+            <wp:effectExtent l="0" t="0" r="0" b="0"/>
+            <wp:docPr id="18" name="Picture 18"/>
+            <wp:cNvGraphicFramePr>
+              <a:graphicFrameLocks xmlns:a="http://schemas.openxmlformats.org/drawingml/2006/main" noChangeAspect="1"/>
+            </wp:cNvGraphicFramePr>
+            <a:graphic xmlns:a="http://schemas.openxmlformats.org/drawingml/2006/main">
+              <a:graphicData uri="http://schemas.openxmlformats.org/drawingml/2006/picture">
+                <pic:pic xmlns:pic="http://schemas.openxmlformats.org/drawingml/2006/picture">
+                  <pic:nvPicPr>
+                    <pic:cNvPr id="1" name=""/>
+                    <pic:cNvPicPr/>
+                  </pic:nvPicPr>
+                  <pic:blipFill>
+                    <a:blip r:embed="rId21"/>
+                    <a:stretch>
+                      <a:fillRect/>
+                    </a:stretch>
+                  </pic:blipFill>
+                  <pic:spPr>
+                    <a:xfrm>
+                      <a:off x="0" y="0"/>
+                      <a:ext cx="3696216" cy="1905266"/>
+                    </a:xfrm>
+                    <a:prstGeom prst="rect">
+                      <a:avLst/>
+                    </a:prstGeom>
+                  </pic:spPr>
+                </pic:pic>
+              </a:graphicData>
+            </a:graphic>
+          </wp:inline>
+        </w:drawing>
+      </w:r>
+    </w:p>
+    <w:p>
+      <w:pPr>
+        <w:pStyle w:val="ListParagraph"/>
+      </w:pPr>
+    </w:p>
+    <w:p>
+      <w:pPr>
+        <w:pStyle w:val="ListParagraph"/>
+      </w:pPr>
+    </w:p>
+    <w:p>
+      <w:pPr>
+        <w:pStyle w:val="ListParagraph"/>
+      </w:pPr>
+    </w:p>
+    <w:p>
+      <w:pPr>
+        <w:pStyle w:val="ListParagraph"/>
+      </w:pPr>
+    </w:p>
+    <w:p>
+      <w:pPr>
+        <w:pStyle w:val="ListParagraph"/>
+      </w:pPr>
+    </w:p>
+    <w:p>
+      <w:pPr>
+        <w:pStyle w:val="ListParagraph"/>
+      </w:pPr>
+    </w:p>
+    <w:p>
+      <w:pPr>
+        <w:pStyle w:val="ListParagraph"/>
+      </w:pPr>
+    </w:p>
+    <w:p>
+      <w:pPr>
+        <w:pStyle w:val="ListParagraph"/>
+      </w:pPr>
+    </w:p>
+    <w:p>
+      <w:pPr>
+        <w:pStyle w:val="ListParagraph"/>
+      </w:pPr>
+    </w:p>
+    <w:p>
+      <w:pPr>
+        <w:pStyle w:val="ListParagraph"/>
+      </w:pPr>
+    </w:p>
+    <w:p>
+      <w:pPr>
+        <w:pStyle w:val="ListParagraph"/>
+      </w:pPr>
+    </w:p>
+    <w:p>
+      <w:pPr>
+        <w:pStyle w:val="ListParagraph"/>
+      </w:pPr>
+    </w:p>
+    <w:p>
+      <w:pPr>
+        <w:pStyle w:val="ListParagraph"/>
+      </w:pPr>
+    </w:p>
+    <w:p>
+      <w:pPr>
+        <w:pStyle w:val="ListParagraph"/>
+      </w:pPr>
+    </w:p>
+    <w:p>
+      <w:pPr>
+        <w:pStyle w:val="ListParagraph"/>
+        <w:numPr>
+          <w:ilvl w:val="0"/>
+          <w:numId w:val="6"/>
+        </w:numPr>
+      </w:pPr>
+      <w:r>
+        <w:lastRenderedPageBreak/>
+        <w:t xml:space="preserve">Check a pin code and is the inserted code is correct light a green led, else light a red led. Also, at each verification show status on </w:t>
+      </w:r>
+      <w:proofErr w:type="gramStart"/>
+      <w:r>
+        <w:t>a</w:t>
+      </w:r>
+      <w:proofErr w:type="gramEnd"/>
+      <w:r>
+        <w:t xml:space="preserve"> LCD</w:t>
+      </w:r>
+    </w:p>
+    <w:p>
+      <w:pPr>
+        <w:pStyle w:val="ListParagraph"/>
+      </w:pPr>
+      <w:r>
+        <w:drawing>
+          <wp:inline distT="0" distB="0" distL="0" distR="0" wp14:anchorId="24BFF3E3" wp14:editId="72FC059B">
+            <wp:extent cx="4982270" cy="4210638"/>
+            <wp:effectExtent l="0" t="0" r="0" b="0"/>
+            <wp:docPr id="19" name="Picture 19"/>
+            <wp:cNvGraphicFramePr>
+              <a:graphicFrameLocks xmlns:a="http://schemas.openxmlformats.org/drawingml/2006/main" noChangeAspect="1"/>
+            </wp:cNvGraphicFramePr>
+            <a:graphic xmlns:a="http://schemas.openxmlformats.org/drawingml/2006/main">
+              <a:graphicData uri="http://schemas.openxmlformats.org/drawingml/2006/picture">
+                <pic:pic xmlns:pic="http://schemas.openxmlformats.org/drawingml/2006/picture">
+                  <pic:nvPicPr>
+                    <pic:cNvPr id="1" name=""/>
+                    <pic:cNvPicPr/>
+                  </pic:nvPicPr>
+                  <pic:blipFill>
+                    <a:blip r:embed="rId22"/>
+                    <a:stretch>
+                      <a:fillRect/>
+                    </a:stretch>
+                  </pic:blipFill>
+                  <pic:spPr>
+                    <a:xfrm>
+                      <a:off x="0" y="0"/>
+                      <a:ext cx="4982270" cy="4210638"/>
+                    </a:xfrm>
+                    <a:prstGeom prst="rect">
+                      <a:avLst/>
+                    </a:prstGeom>
+                  </pic:spPr>
+                </pic:pic>
+              </a:graphicData>
+            </a:graphic>
+          </wp:inline>
+        </w:drawing>
+      </w:r>
+    </w:p>
+    <w:p>
+      <w:pPr>
+        <w:pStyle w:val="ListParagraph"/>
+      </w:pPr>
+      <w:r>
+        <w:drawing>
+          <wp:inline distT="0" distB="0" distL="0" distR="0" wp14:anchorId="3D37DB31" wp14:editId="22E0BEB2">
+            <wp:extent cx="4734586" cy="2810267"/>
+            <wp:effectExtent l="0" t="0" r="8890" b="9525"/>
+            <wp:docPr id="20" name="Picture 20"/>
+            <wp:cNvGraphicFramePr>
+              <a:graphicFrameLocks xmlns:a="http://schemas.openxmlformats.org/drawingml/2006/main" noChangeAspect="1"/>
+            </wp:cNvGraphicFramePr>
+            <a:graphic xmlns:a="http://schemas.openxmlformats.org/drawingml/2006/main">
+              <a:graphicData uri="http://schemas.openxmlformats.org/drawingml/2006/picture">
+                <pic:pic xmlns:pic="http://schemas.openxmlformats.org/drawingml/2006/picture">
+                  <pic:nvPicPr>
+                    <pic:cNvPr id="1" name=""/>
+                    <pic:cNvPicPr/>
+                  </pic:nvPicPr>
+                  <pic:blipFill>
+                    <a:blip r:embed="rId23"/>
+                    <a:stretch>
+                      <a:fillRect/>
+                    </a:stretch>
+                  </pic:blipFill>
+                  <pic:spPr>
+                    <a:xfrm>
+                      <a:off x="0" y="0"/>
+                      <a:ext cx="4734586" cy="2810267"/>
+                    </a:xfrm>
+                    <a:prstGeom prst="rect">
+                      <a:avLst/>
+                    </a:prstGeom>
+                  </pic:spPr>
+                </pic:pic>
+              </a:graphicData>
+            </a:graphic>
+          </wp:inline>
+        </w:drawing>
+      </w:r>
+    </w:p>
+    <w:p>
+      <w:pPr>
+        <w:pStyle w:val="ListParagraph"/>
+      </w:pPr>
+      <w:r>
+        <w:lastRenderedPageBreak/>
+        <w:drawing>
+          <wp:inline distT="0" distB="0" distL="0" distR="0" wp14:anchorId="27B7521E" wp14:editId="3ED60750">
+            <wp:extent cx="5191850" cy="4753638"/>
+            <wp:effectExtent l="0" t="0" r="8890" b="8890"/>
+            <wp:docPr id="21" name="Picture 21"/>
+            <wp:cNvGraphicFramePr>
+              <a:graphicFrameLocks xmlns:a="http://schemas.openxmlformats.org/drawingml/2006/main" noChangeAspect="1"/>
+            </wp:cNvGraphicFramePr>
+            <a:graphic xmlns:a="http://schemas.openxmlformats.org/drawingml/2006/main">
+              <a:graphicData uri="http://schemas.openxmlformats.org/drawingml/2006/picture">
+                <pic:pic xmlns:pic="http://schemas.openxmlformats.org/drawingml/2006/picture">
+                  <pic:nvPicPr>
+                    <pic:cNvPr id="1" name=""/>
+                    <pic:cNvPicPr/>
+                  </pic:nvPicPr>
+                  <pic:blipFill>
+                    <a:blip r:embed="rId24"/>
+                    <a:stretch>
+                      <a:fillRect/>
+                    </a:stretch>
+                  </pic:blipFill>
+                  <pic:spPr>
+                    <a:xfrm>
+                      <a:off x="0" y="0"/>
+                      <a:ext cx="5191850" cy="4753638"/>
+                    </a:xfrm>
+                    <a:prstGeom prst="rect">
+                      <a:avLst/>
+                    </a:prstGeom>
+                  </pic:spPr>
+                </pic:pic>
+              </a:graphicData>
+            </a:graphic>
+          </wp:inline>
+        </w:drawing>
+      </w:r>
+    </w:p>
     <w:sectPr>
       <w:pgSz w:w="12240" w:h="15840"/>
       <w:pgMar w:top="720" w:right="720" w:bottom="720" w:left="720" w:header="720" w:footer="720" w:gutter="0"/>
@@ -877,6 +2850,95 @@
 <file path=word/numbering.xml><?xml version="1.0" encoding="utf-8"?>
 <w:numbering xmlns:wpc="http://schemas.microsoft.com/office/word/2010/wordprocessingCanvas" xmlns:cx="http://schemas.microsoft.com/office/drawing/2014/chartex" xmlns:cx1="http://schemas.microsoft.com/office/drawing/2015/9/8/chartex" xmlns:cx2="http://schemas.microsoft.com/office/drawing/2015/10/21/chartex" xmlns:cx3="http://schemas.microsoft.com/office/drawing/2016/5/9/chartex" xmlns:cx4="http://schemas.microsoft.com/office/drawing/2016/5/10/chartex" xmlns:cx5="http://schemas.microsoft.com/office/drawing/2016/5/11/chartex" xmlns:cx6="http://schemas.microsoft.com/office/drawing/2016/5/12/chartex" xmlns:cx7="http://schemas.microsoft.com/office/drawing/2016/5/13/chartex" xmlns:cx8="http://schemas.microsoft.com/office/drawing/2016/5/14/chartex" xmlns:mc="http://schemas.openxmlformats.org/markup-compatibility/2006" xmlns:aink="http://schemas.microsoft.com/office/drawing/2016/ink" xmlns:am3d="http://schemas.microsoft.com/office/drawing/2017/model3d" xmlns:o="urn:schemas-microsoft-com:office:office" xmlns:r="http://schemas.openxmlformats.org/officeDocument/2006/relationships" xmlns:m="http://schemas.openxmlformats.org/officeDocument/2006/math" xmlns:v="urn:schemas-microsoft-com:vml" xmlns:wp14="http://schemas.microsoft.com/office/word/2010/wordprocessingDrawing" xmlns:wp="http://schemas.openxmlformats.org/drawingml/2006/wordprocessingDrawing" xmlns:w10="urn:schemas-microsoft-com:office:word" xmlns:w="http://schemas.openxmlformats.org/wordprocessingml/2006/main" xmlns:w14="http://schemas.microsoft.com/office/word/2010/wordml" xmlns:w15="http://schemas.microsoft.com/office/word/2012/wordml" xmlns:w16cid="http://schemas.microsoft.com/office/word/2016/wordml/cid" xmlns:w16se="http://schemas.microsoft.com/office/word/2015/wordml/symex" xmlns:wpg="http://schemas.microsoft.com/office/word/2010/wordprocessingGroup" xmlns:wpi="http://schemas.microsoft.com/office/word/2010/wordprocessingInk" xmlns:wne="http://schemas.microsoft.com/office/word/2006/wordml" xmlns:wps="http://schemas.microsoft.com/office/word/2010/wordprocessingShape" mc:Ignorable="w14 w15 w16se w16cid wp14">
   <w:abstractNum w:abstractNumId="0" w15:restartNumberingAfterBreak="0">
+    <w:nsid w:val="26304983"/>
+    <w:multiLevelType w:val="hybridMultilevel"/>
+    <w:tmpl w:val="4A2CECEE"/>
+    <w:lvl w:ilvl="0" w:tplc="04090017">
+      <w:start w:val="1"/>
+      <w:numFmt w:val="lowerLetter"/>
+      <w:lvlText w:val="%1)"/>
+      <w:lvlJc w:val="left"/>
+      <w:pPr>
+        <w:ind w:left="720" w:hanging="360"/>
+      </w:pPr>
+      <w:rPr>
+        <w:rFonts w:hint="default"/>
+      </w:rPr>
+    </w:lvl>
+    <w:lvl w:ilvl="1" w:tplc="04090019" w:tentative="1">
+      <w:start w:val="1"/>
+      <w:numFmt w:val="lowerLetter"/>
+      <w:lvlText w:val="%2."/>
+      <w:lvlJc w:val="left"/>
+      <w:pPr>
+        <w:ind w:left="1440" w:hanging="360"/>
+      </w:pPr>
+    </w:lvl>
+    <w:lvl w:ilvl="2" w:tplc="0409001B" w:tentative="1">
+      <w:start w:val="1"/>
+      <w:numFmt w:val="lowerRoman"/>
+      <w:lvlText w:val="%3."/>
+      <w:lvlJc w:val="right"/>
+      <w:pPr>
+        <w:ind w:left="2160" w:hanging="180"/>
+      </w:pPr>
+    </w:lvl>
+    <w:lvl w:ilvl="3" w:tplc="0409000F" w:tentative="1">
+      <w:start w:val="1"/>
+      <w:numFmt w:val="decimal"/>
+      <w:lvlText w:val="%4."/>
+      <w:lvlJc w:val="left"/>
+      <w:pPr>
+        <w:ind w:left="2880" w:hanging="360"/>
+      </w:pPr>
+    </w:lvl>
+    <w:lvl w:ilvl="4" w:tplc="04090019" w:tentative="1">
+      <w:start w:val="1"/>
+      <w:numFmt w:val="lowerLetter"/>
+      <w:lvlText w:val="%5."/>
+      <w:lvlJc w:val="left"/>
+      <w:pPr>
+        <w:ind w:left="3600" w:hanging="360"/>
+      </w:pPr>
+    </w:lvl>
+    <w:lvl w:ilvl="5" w:tplc="0409001B" w:tentative="1">
+      <w:start w:val="1"/>
+      <w:numFmt w:val="lowerRoman"/>
+      <w:lvlText w:val="%6."/>
+      <w:lvlJc w:val="right"/>
+      <w:pPr>
+        <w:ind w:left="4320" w:hanging="180"/>
+      </w:pPr>
+    </w:lvl>
+    <w:lvl w:ilvl="6" w:tplc="0409000F" w:tentative="1">
+      <w:start w:val="1"/>
+      <w:numFmt w:val="decimal"/>
+      <w:lvlText w:val="%7."/>
+      <w:lvlJc w:val="left"/>
+      <w:pPr>
+        <w:ind w:left="5040" w:hanging="360"/>
+      </w:pPr>
+    </w:lvl>
+    <w:lvl w:ilvl="7" w:tplc="04090019" w:tentative="1">
+      <w:start w:val="1"/>
+      <w:numFmt w:val="lowerLetter"/>
+      <w:lvlText w:val="%8."/>
+      <w:lvlJc w:val="left"/>
+      <w:pPr>
+        <w:ind w:left="5760" w:hanging="360"/>
+      </w:pPr>
+    </w:lvl>
+    <w:lvl w:ilvl="8" w:tplc="0409001B" w:tentative="1">
+      <w:start w:val="1"/>
+      <w:numFmt w:val="lowerRoman"/>
+      <w:lvlText w:val="%9."/>
+      <w:lvlJc w:val="right"/>
+      <w:pPr>
+        <w:ind w:left="6480" w:hanging="180"/>
+      </w:pPr>
+    </w:lvl>
+  </w:abstractNum>
+  <w:abstractNum w:abstractNumId="1" w15:restartNumberingAfterBreak="0">
     <w:nsid w:val="2AD74140"/>
     <w:multiLevelType w:val="multilevel"/>
     <w:tmpl w:val="0F78ABF8"/>
@@ -1025,7 +3087,96 @@
       </w:rPr>
     </w:lvl>
   </w:abstractNum>
-  <w:abstractNum w:abstractNumId="1" w15:restartNumberingAfterBreak="0">
+  <w:abstractNum w:abstractNumId="2" w15:restartNumberingAfterBreak="0">
+    <w:nsid w:val="39CE48C3"/>
+    <w:multiLevelType w:val="hybridMultilevel"/>
+    <w:tmpl w:val="B238C1C6"/>
+    <w:lvl w:ilvl="0" w:tplc="04090017">
+      <w:start w:val="1"/>
+      <w:numFmt w:val="lowerLetter"/>
+      <w:lvlText w:val="%1)"/>
+      <w:lvlJc w:val="left"/>
+      <w:pPr>
+        <w:ind w:left="720" w:hanging="360"/>
+      </w:pPr>
+      <w:rPr>
+        <w:rFonts w:hint="default"/>
+      </w:rPr>
+    </w:lvl>
+    <w:lvl w:ilvl="1" w:tplc="04090019" w:tentative="1">
+      <w:start w:val="1"/>
+      <w:numFmt w:val="lowerLetter"/>
+      <w:lvlText w:val="%2."/>
+      <w:lvlJc w:val="left"/>
+      <w:pPr>
+        <w:ind w:left="1440" w:hanging="360"/>
+      </w:pPr>
+    </w:lvl>
+    <w:lvl w:ilvl="2" w:tplc="0409001B" w:tentative="1">
+      <w:start w:val="1"/>
+      <w:numFmt w:val="lowerRoman"/>
+      <w:lvlText w:val="%3."/>
+      <w:lvlJc w:val="right"/>
+      <w:pPr>
+        <w:ind w:left="2160" w:hanging="180"/>
+      </w:pPr>
+    </w:lvl>
+    <w:lvl w:ilvl="3" w:tplc="0409000F" w:tentative="1">
+      <w:start w:val="1"/>
+      <w:numFmt w:val="decimal"/>
+      <w:lvlText w:val="%4."/>
+      <w:lvlJc w:val="left"/>
+      <w:pPr>
+        <w:ind w:left="2880" w:hanging="360"/>
+      </w:pPr>
+    </w:lvl>
+    <w:lvl w:ilvl="4" w:tplc="04090019" w:tentative="1">
+      <w:start w:val="1"/>
+      <w:numFmt w:val="lowerLetter"/>
+      <w:lvlText w:val="%5."/>
+      <w:lvlJc w:val="left"/>
+      <w:pPr>
+        <w:ind w:left="3600" w:hanging="360"/>
+      </w:pPr>
+    </w:lvl>
+    <w:lvl w:ilvl="5" w:tplc="0409001B" w:tentative="1">
+      <w:start w:val="1"/>
+      <w:numFmt w:val="lowerRoman"/>
+      <w:lvlText w:val="%6."/>
+      <w:lvlJc w:val="right"/>
+      <w:pPr>
+        <w:ind w:left="4320" w:hanging="180"/>
+      </w:pPr>
+    </w:lvl>
+    <w:lvl w:ilvl="6" w:tplc="0409000F" w:tentative="1">
+      <w:start w:val="1"/>
+      <w:numFmt w:val="decimal"/>
+      <w:lvlText w:val="%7."/>
+      <w:lvlJc w:val="left"/>
+      <w:pPr>
+        <w:ind w:left="5040" w:hanging="360"/>
+      </w:pPr>
+    </w:lvl>
+    <w:lvl w:ilvl="7" w:tplc="04090019" w:tentative="1">
+      <w:start w:val="1"/>
+      <w:numFmt w:val="lowerLetter"/>
+      <w:lvlText w:val="%8."/>
+      <w:lvlJc w:val="left"/>
+      <w:pPr>
+        <w:ind w:left="5760" w:hanging="360"/>
+      </w:pPr>
+    </w:lvl>
+    <w:lvl w:ilvl="8" w:tplc="0409001B" w:tentative="1">
+      <w:start w:val="1"/>
+      <w:numFmt w:val="lowerRoman"/>
+      <w:lvlText w:val="%9."/>
+      <w:lvlJc w:val="right"/>
+      <w:pPr>
+        <w:ind w:left="6480" w:hanging="180"/>
+      </w:pPr>
+    </w:lvl>
+  </w:abstractNum>
+  <w:abstractNum w:abstractNumId="3" w15:restartNumberingAfterBreak="0">
     <w:nsid w:val="72631FCF"/>
     <w:multiLevelType w:val="hybridMultilevel"/>
     <w:tmpl w:val="C9F8A38C"/>
@@ -1111,7 +3262,97 @@
       </w:pPr>
     </w:lvl>
   </w:abstractNum>
-  <w:abstractNum w:abstractNumId="2" w15:restartNumberingAfterBreak="0">
+  <w:abstractNum w:abstractNumId="4" w15:restartNumberingAfterBreak="0">
+    <w:nsid w:val="748C7C23"/>
+    <w:multiLevelType w:val="hybridMultilevel"/>
+    <w:tmpl w:val="43D0EF32"/>
+    <w:lvl w:ilvl="0" w:tplc="30E421E2">
+      <w:start w:val="1"/>
+      <w:numFmt w:val="lowerLetter"/>
+      <w:lvlText w:val="%1)"/>
+      <w:lvlJc w:val="left"/>
+      <w:pPr>
+        <w:ind w:left="720" w:hanging="360"/>
+      </w:pPr>
+      <w:rPr>
+        <w:rFonts w:hint="default"/>
+        <w:sz w:val="28"/>
+      </w:rPr>
+    </w:lvl>
+    <w:lvl w:ilvl="1" w:tplc="04090019" w:tentative="1">
+      <w:start w:val="1"/>
+      <w:numFmt w:val="lowerLetter"/>
+      <w:lvlText w:val="%2."/>
+      <w:lvlJc w:val="left"/>
+      <w:pPr>
+        <w:ind w:left="1440" w:hanging="360"/>
+      </w:pPr>
+    </w:lvl>
+    <w:lvl w:ilvl="2" w:tplc="0409001B" w:tentative="1">
+      <w:start w:val="1"/>
+      <w:numFmt w:val="lowerRoman"/>
+      <w:lvlText w:val="%3."/>
+      <w:lvlJc w:val="right"/>
+      <w:pPr>
+        <w:ind w:left="2160" w:hanging="180"/>
+      </w:pPr>
+    </w:lvl>
+    <w:lvl w:ilvl="3" w:tplc="0409000F" w:tentative="1">
+      <w:start w:val="1"/>
+      <w:numFmt w:val="decimal"/>
+      <w:lvlText w:val="%4."/>
+      <w:lvlJc w:val="left"/>
+      <w:pPr>
+        <w:ind w:left="2880" w:hanging="360"/>
+      </w:pPr>
+    </w:lvl>
+    <w:lvl w:ilvl="4" w:tplc="04090019" w:tentative="1">
+      <w:start w:val="1"/>
+      <w:numFmt w:val="lowerLetter"/>
+      <w:lvlText w:val="%5."/>
+      <w:lvlJc w:val="left"/>
+      <w:pPr>
+        <w:ind w:left="3600" w:hanging="360"/>
+      </w:pPr>
+    </w:lvl>
+    <w:lvl w:ilvl="5" w:tplc="0409001B" w:tentative="1">
+      <w:start w:val="1"/>
+      <w:numFmt w:val="lowerRoman"/>
+      <w:lvlText w:val="%6."/>
+      <w:lvlJc w:val="right"/>
+      <w:pPr>
+        <w:ind w:left="4320" w:hanging="180"/>
+      </w:pPr>
+    </w:lvl>
+    <w:lvl w:ilvl="6" w:tplc="0409000F" w:tentative="1">
+      <w:start w:val="1"/>
+      <w:numFmt w:val="decimal"/>
+      <w:lvlText w:val="%7."/>
+      <w:lvlJc w:val="left"/>
+      <w:pPr>
+        <w:ind w:left="5040" w:hanging="360"/>
+      </w:pPr>
+    </w:lvl>
+    <w:lvl w:ilvl="7" w:tplc="04090019" w:tentative="1">
+      <w:start w:val="1"/>
+      <w:numFmt w:val="lowerLetter"/>
+      <w:lvlText w:val="%8."/>
+      <w:lvlJc w:val="left"/>
+      <w:pPr>
+        <w:ind w:left="5760" w:hanging="360"/>
+      </w:pPr>
+    </w:lvl>
+    <w:lvl w:ilvl="8" w:tplc="0409001B" w:tentative="1">
+      <w:start w:val="1"/>
+      <w:numFmt w:val="lowerRoman"/>
+      <w:lvlText w:val="%9."/>
+      <w:lvlJc w:val="right"/>
+      <w:pPr>
+        <w:ind w:left="6480" w:hanging="180"/>
+      </w:pPr>
+    </w:lvl>
+  </w:abstractNum>
+  <w:abstractNum w:abstractNumId="5" w15:restartNumberingAfterBreak="0">
     <w:nsid w:val="78396755"/>
     <w:multiLevelType w:val="hybridMultilevel"/>
     <w:tmpl w:val="E9EA68A4"/>
@@ -1198,13 +3439,22 @@
     </w:lvl>
   </w:abstractNum>
   <w:num w:numId="1">
-    <w:abstractNumId w:val="0"/>
+    <w:abstractNumId w:val="1"/>
   </w:num>
   <w:num w:numId="2">
+    <w:abstractNumId w:val="5"/>
+  </w:num>
+  <w:num w:numId="3">
+    <w:abstractNumId w:val="3"/>
+  </w:num>
+  <w:num w:numId="4">
+    <w:abstractNumId w:val="4"/>
+  </w:num>
+  <w:num w:numId="5">
     <w:abstractNumId w:val="2"/>
   </w:num>
-  <w:num w:numId="3">
-    <w:abstractNumId w:val="1"/>
+  <w:num w:numId="6">
+    <w:abstractNumId w:val="0"/>
   </w:num>
 </w:numbering>
 </file>
@@ -1663,7 +3913,6 @@
     <w:name w:val="Hyperlink"/>
     <w:basedOn w:val="DefaultParagraphFont"/>
     <w:uiPriority w:val="99"/>
-    <w:semiHidden/>
     <w:unhideWhenUsed/>
     <w:rsid w:val="003B0B74"/>
     <w:rPr>
@@ -1695,6 +3944,30 @@
     <w:rsid w:val="00F07B3F"/>
     <w:rPr>
       <w:color w:val="808080"/>
+    </w:rPr>
+  </w:style>
+  <w:style w:type="character" w:styleId="UnresolvedMention">
+    <w:name w:val="Unresolved Mention"/>
+    <w:basedOn w:val="DefaultParagraphFont"/>
+    <w:uiPriority w:val="99"/>
+    <w:semiHidden/>
+    <w:unhideWhenUsed/>
+    <w:rsid w:val="00D30300"/>
+    <w:rPr>
+      <w:color w:val="605E5C"/>
+      <w:shd w:val="clear" w:color="auto" w:fill="E1DFDD"/>
+    </w:rPr>
+  </w:style>
+  <w:style w:type="character" w:styleId="FollowedHyperlink">
+    <w:name w:val="FollowedHyperlink"/>
+    <w:basedOn w:val="DefaultParagraphFont"/>
+    <w:uiPriority w:val="99"/>
+    <w:semiHidden/>
+    <w:unhideWhenUsed/>
+    <w:rsid w:val="00D30300"/>
+    <w:rPr>
+      <w:color w:val="954F72" w:themeColor="followedHyperlink"/>
+      <w:u w:val="single"/>
     </w:rPr>
   </w:style>
 </w:styles>

--- a/Lab1/ReportNew.docx
+++ b/Lab1/ReportNew.docx
@@ -801,35 +801,20 @@
       <w:pPr>
         <w:ind w:left="720" w:hanging="720"/>
         <w:rPr>
-          <w:bCs/>
-          <w:sz w:val="28"/>
-          <w:szCs w:val="28"/>
-        </w:rPr>
-      </w:pPr>
-      <w:r>
-        <w:rPr>
           <w:b/>
           <w:sz w:val="28"/>
           <w:szCs w:val="28"/>
         </w:rPr>
-        <w:t xml:space="preserve">Domain: </w:t>
-      </w:r>
-    </w:p>
-    <w:p>
-      <w:pPr>
-        <w:ind w:left="720" w:hanging="720"/>
-        <w:rPr>
-          <w:bCs/>
-        </w:rPr>
-      </w:pPr>
-    </w:p>
-    <w:p>
-      <w:pPr>
-        <w:ind w:left="720" w:hanging="720"/>
-        <w:rPr>
-          <w:bCs/>
-          <w:sz w:val="28"/>
-          <w:szCs w:val="28"/>
+      </w:pPr>
+    </w:p>
+    <w:p>
+      <w:pPr>
+        <w:pStyle w:val="NormalWeb"/>
+        <w:shd w:val="clear" w:color="auto" w:fill="FFFFFF"/>
+        <w:spacing w:before="0" w:beforeAutospacing="0" w:after="300" w:afterAutospacing="0" w:line="398" w:lineRule="atLeast"/>
+        <w:textAlignment w:val="baseline"/>
+        <w:rPr>
+          <w:color w:val="000000" w:themeColor="text1"/>
         </w:rPr>
       </w:pPr>
       <w:r>
@@ -838,14 +823,134 @@
           <w:sz w:val="28"/>
           <w:szCs w:val="28"/>
         </w:rPr>
-        <w:t>Component description</w:t>
-      </w:r>
-      <w:r>
+        <w:t xml:space="preserve">Domain: </w:t>
+      </w:r>
+      <w:r>
+        <w:rPr>
+          <w:color w:val="000000" w:themeColor="text1"/>
+        </w:rPr>
+        <w:t xml:space="preserve">The user interface consists of the features by which a user interacts with a computer system. This includes screens, pages, buttons, icons, forms, etc. The most obvious examples of user interfaces are </w:t>
+      </w:r>
+      <w:proofErr w:type="spellStart"/>
+      <w:r>
+        <w:rPr>
+          <w:color w:val="000000" w:themeColor="text1"/>
+        </w:rPr>
+        <w:t>softwares</w:t>
+      </w:r>
+      <w:proofErr w:type="spellEnd"/>
+      <w:r>
+        <w:rPr>
+          <w:color w:val="000000" w:themeColor="text1"/>
+        </w:rPr>
+        <w:t xml:space="preserve"> and applications on computers and smartphones.</w:t>
+      </w:r>
+    </w:p>
+    <w:p>
+      <w:pPr>
+        <w:shd w:val="clear" w:color="auto" w:fill="FFFFFF"/>
+        <w:spacing w:after="300" w:line="398" w:lineRule="atLeast"/>
+        <w:textAlignment w:val="baseline"/>
+        <w:rPr>
+          <w:color w:val="000000" w:themeColor="text1"/>
+          <w:lang w:eastAsia="en-US"/>
+        </w:rPr>
+      </w:pPr>
+      <w:r>
+        <w:rPr>
+          <w:color w:val="000000" w:themeColor="text1"/>
+          <w:lang w:eastAsia="en-US"/>
+        </w:rPr>
+        <w:t>A user interface doesn’t necessarily require a screen, however. For example, a TV remote has a user interface that consists of various buttons, and devices such as Amazon Echo can be controlled with voice commands.</w:t>
+      </w:r>
+    </w:p>
+    <w:p>
+      <w:pPr>
+        <w:ind w:left="720" w:hanging="720"/>
+        <w:rPr>
+          <w:bCs/>
+        </w:rPr>
+      </w:pPr>
+      <w:r>
+        <w:rPr>
+          <w:bCs/>
+        </w:rPr>
+        <w:t>The relationship between hardware and software is a central matter in embedded systems programming.</w:t>
+      </w:r>
+    </w:p>
+    <w:p>
+      <w:pPr>
+        <w:ind w:left="720" w:hanging="720"/>
+        <w:rPr>
+          <w:bCs/>
+        </w:rPr>
+      </w:pPr>
+      <w:r>
+        <w:rPr>
+          <w:bCs/>
+        </w:rPr>
+        <w:t>Embedded systems programmers like to think that what they do is special, even unique, in the software</w:t>
+      </w:r>
+    </w:p>
+    <w:p>
+      <w:pPr>
+        <w:ind w:left="720" w:hanging="720"/>
+        <w:rPr>
+          <w:bCs/>
+        </w:rPr>
+      </w:pPr>
+      <w:r>
+        <w:rPr>
+          <w:bCs/>
+        </w:rPr>
+        <w:t>development world. User interaction is reflecting the real user experience after one interaction with the user</w:t>
+      </w:r>
+    </w:p>
+    <w:p>
+      <w:pPr>
+        <w:ind w:left="720" w:hanging="720"/>
+        <w:rPr>
+          <w:bCs/>
+        </w:rPr>
+      </w:pPr>
+      <w:r>
+        <w:rPr>
+          <w:bCs/>
+        </w:rPr>
+        <w:t>interface. Common types of such events are mouse clicks, touches and keyboard events.</w:t>
+      </w:r>
+    </w:p>
+    <w:p>
+      <w:pPr>
+        <w:ind w:left="720" w:hanging="720"/>
+        <w:rPr>
+          <w:bCs/>
+        </w:rPr>
+      </w:pPr>
+    </w:p>
+    <w:p>
+      <w:pPr>
+        <w:ind w:left="720" w:hanging="720"/>
         <w:rPr>
           <w:bCs/>
           <w:sz w:val="28"/>
           <w:szCs w:val="28"/>
         </w:rPr>
+      </w:pPr>
+      <w:r>
+        <w:rPr>
+          <w:b/>
+          <w:sz w:val="28"/>
+          <w:szCs w:val="28"/>
+        </w:rPr>
+        <w:t>Component description</w:t>
+      </w:r>
+      <w:r>
+        <w:rPr>
+          <w:bCs/>
+          <w:sz w:val="28"/>
+          <w:szCs w:val="28"/>
+        </w:rPr>
         <w:t>:</w:t>
       </w:r>
     </w:p>
@@ -882,13 +987,7 @@
         <w:rPr>
           <w:b/>
         </w:rPr>
-        <w:t>Arduino UNO Rev3</w:t>
-      </w:r>
-      <w:r>
-        <w:rPr>
-          <w:b/>
-        </w:rPr>
-        <w:t xml:space="preserve"> -</w:t>
+        <w:t>Arduino UNO Rev3 -</w:t>
       </w:r>
       <w:r>
         <w:rPr>
@@ -1103,19 +1202,7 @@
         <w:rPr>
           <w:lang w:eastAsia="en-US"/>
         </w:rPr>
-        <w:t xml:space="preserve"> - In a light emitting diode, the recombination of electrons and electron holes in a</w:t>
-      </w:r>
-      <w:r>
-        <w:rPr>
-          <w:lang w:eastAsia="en-US"/>
-        </w:rPr>
-        <w:t xml:space="preserve"> </w:t>
-      </w:r>
-      <w:r>
-        <w:rPr>
-          <w:lang w:eastAsia="en-US"/>
-        </w:rPr>
-        <w:t xml:space="preserve">semiconductor produces light (be it infrared, visible or UV), a process called "electroluminescence". The wavelength of the light depends on the energy band gap of the semiconductors used. </w:t>
+        <w:t xml:space="preserve"> - In a light emitting diode, the recombination of electrons and electron holes in a semiconductor produces light (be it infrared, visible or UV), a process called "electroluminescence". The wavelength of the light depends on the energy band gap of the semiconductors used. </w:t>
       </w:r>
     </w:p>
     <w:p>
@@ -1249,6 +1336,7 @@
         <w:rPr>
           <w:lang w:eastAsia="en-US"/>
         </w:rPr>
+        <w:lastRenderedPageBreak/>
         <w:t xml:space="preserve">Simple two wire hardware handshake interface: RTS for ready-to-send and CTS for clear-to-send. </w:t>
       </w:r>
     </w:p>
@@ -1576,16 +1664,7 @@
           <w:sz w:val="28"/>
           <w:szCs w:val="28"/>
         </w:rPr>
-        <w:t>Implementation</w:t>
-      </w:r>
-      <w:r>
-        <w:rPr>
-          <w:b/>
-          <w:bCs/>
-          <w:sz w:val="28"/>
-          <w:szCs w:val="28"/>
-        </w:rPr>
-        <w:t>:</w:t>
+        <w:t>Implementation:</w:t>
       </w:r>
     </w:p>
     <w:p>
@@ -1609,19 +1688,7 @@
           <w:rPr>
             <w:rStyle w:val="Hyperlink"/>
           </w:rPr>
-          <w:t>https://drive.google.com/open?id=1YVGg_qiDB0r7ZXq3CPJy</w:t>
-        </w:r>
-        <w:r>
-          <w:rPr>
-            <w:rStyle w:val="Hyperlink"/>
-          </w:rPr>
-          <w:t>9</w:t>
-        </w:r>
-        <w:r>
-          <w:rPr>
-            <w:rStyle w:val="Hyperlink"/>
-          </w:rPr>
-          <w:t>kvugsLch1oI</w:t>
+          <w:t>https://drive.google.com/open?id=1YVGg_qiDB0r7ZXq3CPJy9kvugsLch1oI</w:t>
         </w:r>
       </w:hyperlink>
     </w:p>
@@ -1630,6 +1697,9 @@
         <w:jc w:val="center"/>
       </w:pPr>
       <w:r>
+        <w:rPr>
+          <w:noProof/>
+        </w:rPr>
         <w:drawing>
           <wp:inline distT="0" distB="0" distL="0" distR="0" wp14:anchorId="3DFFCCBF" wp14:editId="195E9860">
             <wp:extent cx="6268325" cy="3515216"/>
@@ -1674,18 +1744,6 @@
     </w:p>
     <w:p/>
     <w:p/>
-    <w:p/>
-    <w:p/>
-    <w:p/>
-    <w:p/>
-    <w:p/>
-    <w:p/>
-    <w:p/>
-    <w:p/>
-    <w:p/>
-    <w:p/>
-    <w:p/>
-    <w:p/>
     <w:p>
       <w:pPr>
         <w:tabs>
@@ -1694,6 +1752,7 @@
         <w:ind w:left="720"/>
       </w:pPr>
       <w:r>
+        <w:lastRenderedPageBreak/>
         <w:tab/>
       </w:r>
     </w:p>
@@ -1706,7 +1765,6 @@
         </w:numPr>
       </w:pPr>
       <w:r>
-        <w:lastRenderedPageBreak/>
         <w:t>Turn a led on and of using terminal commands</w:t>
       </w:r>
     </w:p>
@@ -1719,19 +1777,7 @@
           <w:rPr>
             <w:rStyle w:val="Hyperlink"/>
           </w:rPr>
-          <w:t>https://drive.google.com/open?id=13iXdfUzcB53ouB9tAPsrEBcbhsn</w:t>
-        </w:r>
-        <w:r>
-          <w:rPr>
-            <w:rStyle w:val="Hyperlink"/>
-          </w:rPr>
-          <w:t>P</w:t>
-        </w:r>
-        <w:r>
-          <w:rPr>
-            <w:rStyle w:val="Hyperlink"/>
-          </w:rPr>
-          <w:t>YFyA</w:t>
+          <w:t>https://drive.google.com/open?id=13iXdfUzcB53ouB9tAPsrEBcbhsnPYFyA</w:t>
         </w:r>
       </w:hyperlink>
     </w:p>
@@ -1746,6 +1792,9 @@
         <w:jc w:val="center"/>
       </w:pPr>
       <w:r>
+        <w:rPr>
+          <w:noProof/>
+        </w:rPr>
         <w:drawing>
           <wp:inline distT="0" distB="0" distL="0" distR="0" wp14:anchorId="02F7A103" wp14:editId="5DFC4FCB">
             <wp:extent cx="5353685" cy="5043591"/>
@@ -1914,19 +1963,7 @@
           <w:rPr>
             <w:rStyle w:val="Hyperlink"/>
           </w:rPr>
-          <w:t>https://drive.google.com/open?id=1XkUMcbKPdfL4QjQh0i0rBuQi</w:t>
-        </w:r>
-        <w:r>
-          <w:rPr>
-            <w:rStyle w:val="Hyperlink"/>
-          </w:rPr>
-          <w:t>z</w:t>
-        </w:r>
-        <w:r>
-          <w:rPr>
-            <w:rStyle w:val="Hyperlink"/>
-          </w:rPr>
-          <w:t>IhdjS_R</w:t>
+          <w:t>https://drive.google.com/open?id=1XkUMcbKPdfL4QjQh0i0rBuQizIhdjS_R</w:t>
         </w:r>
       </w:hyperlink>
     </w:p>
@@ -1952,10 +1989,10 @@
       </w:pPr>
       <w:r>
         <w:drawing>
-          <wp:inline distT="0" distB="0" distL="0" distR="0" wp14:anchorId="4BD91030" wp14:editId="13AC7E71">
-            <wp:extent cx="6858000" cy="4651375"/>
-            <wp:effectExtent l="0" t="0" r="0" b="0"/>
-            <wp:docPr id="23" name="Picture 23"/>
+          <wp:inline distT="0" distB="0" distL="0" distR="0" wp14:anchorId="357158A7" wp14:editId="507848AB">
+            <wp:extent cx="6858000" cy="4735830"/>
+            <wp:effectExtent l="0" t="0" r="0" b="7620"/>
+            <wp:docPr id="5" name="Picture 5"/>
             <wp:cNvGraphicFramePr>
               <a:graphicFrameLocks xmlns:a="http://schemas.openxmlformats.org/drawingml/2006/main" noChangeAspect="1"/>
             </wp:cNvGraphicFramePr>
@@ -1975,7 +2012,7 @@
                   <pic:spPr>
                     <a:xfrm>
                       <a:off x="0" y="0"/>
-                      <a:ext cx="6858000" cy="4651375"/>
+                      <a:ext cx="6858000" cy="4735830"/>
                     </a:xfrm>
                     <a:prstGeom prst="rect">
                       <a:avLst/>
@@ -2039,46 +2076,53 @@
       </w:pPr>
     </w:p>
     <w:p>
-      <w:pPr>
-        <w:pStyle w:val="ListParagraph"/>
-      </w:pPr>
-    </w:p>
-    <w:p>
-      <w:pPr>
-        <w:pStyle w:val="ListParagraph"/>
-      </w:pPr>
-    </w:p>
-    <w:p>
-      <w:pPr>
-        <w:pStyle w:val="ListParagraph"/>
-      </w:pPr>
-    </w:p>
-    <w:p>
-      <w:pPr>
-        <w:pStyle w:val="ListParagraph"/>
-      </w:pPr>
-    </w:p>
-    <w:p>
-      <w:pPr>
-        <w:pStyle w:val="ListParagraph"/>
-      </w:pPr>
-    </w:p>
-    <w:p>
-      <w:pPr>
-        <w:pStyle w:val="ListParagraph"/>
-      </w:pPr>
+      <w:r>
+        <w:rPr>
+          <w:b/>
+          <w:bCs/>
+        </w:rPr>
+        <w:t>Conclusions:</w:t>
+      </w:r>
+      <w:r>
+        <w:rPr>
+          <w:b/>
+          <w:bCs/>
+        </w:rPr>
+        <w:t xml:space="preserve"> </w:t>
+      </w:r>
+      <w:r>
+        <w:t>During this laboratory work</w:t>
+      </w:r>
+      <w:r>
+        <w:t xml:space="preserve"> I learned how to implement different types of user interactions for an Android Uno. </w:t>
+      </w:r>
+      <w:r>
+        <w:t xml:space="preserve">The used user interface hardware components are LCD, 4x4 </w:t>
+      </w:r>
+      <w:proofErr w:type="spellStart"/>
+      <w:r>
+        <w:t>KeyPad</w:t>
+      </w:r>
+      <w:proofErr w:type="spellEnd"/>
+      <w:r>
+        <w:t>, Virtual Terminal and a Button.</w:t>
+      </w:r>
+      <w:r>
+        <w:t xml:space="preserve"> </w:t>
+      </w:r>
+      <w:r>
+        <w:t xml:space="preserve">I have learned how use Proteus simulator, </w:t>
+      </w:r>
+      <w:r>
+        <w:t>how to connect different components to Arduino and how to program it.</w:t>
+      </w:r>
+    </w:p>
+    <w:p/>
+    <w:p/>
+    <w:p/>
+    <w:p>
       <w:bookmarkStart w:id="0" w:name="_GoBack"/>
       <w:bookmarkEnd w:id="0"/>
-    </w:p>
-    <w:p>
-      <w:pPr>
-        <w:pStyle w:val="ListParagraph"/>
-      </w:pPr>
-    </w:p>
-    <w:p>
-      <w:pPr>
-        <w:pStyle w:val="ListParagraph"/>
-      </w:pPr>
     </w:p>
     <w:p>
       <w:pPr>
@@ -2116,6 +2160,9 @@
         </w:rPr>
       </w:pPr>
       <w:r>
+        <w:rPr>
+          <w:noProof/>
+        </w:rPr>
         <w:drawing>
           <wp:inline distT="0" distB="0" distL="0" distR="0" wp14:anchorId="3E9487EA" wp14:editId="74A1C917">
             <wp:extent cx="1924319" cy="3124636"/>
@@ -2153,6 +2200,9 @@
         </w:drawing>
       </w:r>
       <w:r>
+        <w:rPr>
+          <w:noProof/>
+        </w:rPr>
         <w:drawing>
           <wp:inline distT="0" distB="0" distL="0" distR="0" wp14:anchorId="27BAD672" wp14:editId="45C18C82">
             <wp:extent cx="1914792" cy="2457793"/>
@@ -2236,6 +2286,9 @@
         <w:t xml:space="preserve"> </w:t>
       </w:r>
       <w:r>
+        <w:rPr>
+          <w:noProof/>
+        </w:rPr>
         <w:drawing>
           <wp:inline distT="0" distB="0" distL="0" distR="0" wp14:anchorId="3D2683F1" wp14:editId="09A09A75">
             <wp:extent cx="1810003" cy="2600688"/>
@@ -2278,6 +2331,9 @@
         <w:pStyle w:val="ListParagraph"/>
       </w:pPr>
       <w:r>
+        <w:rPr>
+          <w:noProof/>
+        </w:rPr>
         <w:drawing>
           <wp:inline distT="0" distB="0" distL="0" distR="0" wp14:anchorId="3294D3C3" wp14:editId="128CA3BA">
             <wp:extent cx="2781688" cy="2362530"/>
@@ -2356,6 +2412,9 @@
         </w:rPr>
       </w:pPr>
       <w:r>
+        <w:rPr>
+          <w:noProof/>
+        </w:rPr>
         <w:drawing>
           <wp:inline distT="0" distB="0" distL="0" distR="0" wp14:anchorId="30B6BCDF" wp14:editId="6D788DED">
             <wp:extent cx="2391109" cy="4134427"/>
@@ -2399,6 +2458,9 @@
         <w:t xml:space="preserve"> </w:t>
       </w:r>
       <w:r>
+        <w:rPr>
+          <w:noProof/>
+        </w:rPr>
         <w:drawing>
           <wp:inline distT="0" distB="0" distL="0" distR="0" wp14:anchorId="07CD8B92" wp14:editId="73700580">
             <wp:extent cx="1771897" cy="2972215"/>
@@ -2533,6 +2595,9 @@
         <w:pStyle w:val="ListParagraph"/>
       </w:pPr>
       <w:r>
+        <w:rPr>
+          <w:noProof/>
+        </w:rPr>
         <w:lastRenderedPageBreak/>
         <w:drawing>
           <wp:inline distT="0" distB="0" distL="0" distR="0" wp14:anchorId="4E97AA3C" wp14:editId="2B6AAA16">
@@ -2576,6 +2641,9 @@
         <w:pStyle w:val="ListParagraph"/>
       </w:pPr>
       <w:r>
+        <w:rPr>
+          <w:noProof/>
+        </w:rPr>
         <w:drawing>
           <wp:inline distT="0" distB="0" distL="0" distR="0" wp14:anchorId="38548412" wp14:editId="1D5B743E">
             <wp:extent cx="3696216" cy="1905266"/>
@@ -2709,6 +2777,9 @@
         <w:pStyle w:val="ListParagraph"/>
       </w:pPr>
       <w:r>
+        <w:rPr>
+          <w:noProof/>
+        </w:rPr>
         <w:drawing>
           <wp:inline distT="0" distB="0" distL="0" distR="0" wp14:anchorId="24BFF3E3" wp14:editId="72FC059B">
             <wp:extent cx="4982270" cy="4210638"/>
@@ -2751,6 +2822,9 @@
         <w:pStyle w:val="ListParagraph"/>
       </w:pPr>
       <w:r>
+        <w:rPr>
+          <w:noProof/>
+        </w:rPr>
         <w:drawing>
           <wp:inline distT="0" distB="0" distL="0" distR="0" wp14:anchorId="3D37DB31" wp14:editId="22E0BEB2">
             <wp:extent cx="4734586" cy="2810267"/>
@@ -2793,6 +2867,9 @@
         <w:pStyle w:val="ListParagraph"/>
       </w:pPr>
       <w:r>
+        <w:rPr>
+          <w:noProof/>
+        </w:rPr>
         <w:lastRenderedPageBreak/>
         <w:drawing>
           <wp:inline distT="0" distB="0" distL="0" distR="0" wp14:anchorId="27B7521E" wp14:editId="3ED60750">
@@ -3871,7 +3948,6 @@
   <w:style w:type="character" w:default="1" w:styleId="DefaultParagraphFont">
     <w:name w:val="Default Paragraph Font"/>
     <w:uiPriority w:val="1"/>
-    <w:semiHidden/>
     <w:unhideWhenUsed/>
   </w:style>
   <w:style w:type="table" w:default="1" w:styleId="TableNormal">

--- a/Lab1/ReportNew.docx
+++ b/Lab1/ReportNew.docx
@@ -829,16 +829,10 @@
         <w:rPr>
           <w:color w:val="000000" w:themeColor="text1"/>
         </w:rPr>
-        <w:t xml:space="preserve">The user interface consists of the features by which a user interacts with a computer system. This includes screens, pages, buttons, icons, forms, etc. The most obvious examples of user interfaces are </w:t>
-      </w:r>
-      <w:proofErr w:type="spellStart"/>
-      <w:r>
-        <w:rPr>
-          <w:color w:val="000000" w:themeColor="text1"/>
-        </w:rPr>
-        <w:t>softwares</w:t>
-      </w:r>
-      <w:proofErr w:type="spellEnd"/>
+        <w:t>The user interface consists of the features by which a user interacts with a computer system. This includes screens, pages, buttons, icons, forms, etc. The most obvious examples of user interfaces are software</w:t>
+      </w:r>
+      <w:bookmarkStart w:id="0" w:name="_GoBack"/>
+      <w:bookmarkEnd w:id="0"/>
       <w:r>
         <w:rPr>
           <w:color w:val="000000" w:themeColor="text1"/>
@@ -1943,15 +1937,7 @@
         <w:t>,</w:t>
       </w:r>
       <w:r>
-        <w:t xml:space="preserve"> at each verification show status on </w:t>
-      </w:r>
-      <w:proofErr w:type="gramStart"/>
-      <w:r>
-        <w:t>a</w:t>
-      </w:r>
-      <w:proofErr w:type="gramEnd"/>
-      <w:r>
-        <w:t xml:space="preserve"> LCD.</w:t>
+        <w:t xml:space="preserve"> at each verification show status on a LCD.</w:t>
       </w:r>
     </w:p>
     <w:p>
@@ -1988,6 +1974,9 @@
         <w:jc w:val="center"/>
       </w:pPr>
       <w:r>
+        <w:rPr>
+          <w:noProof/>
+        </w:rPr>
         <w:drawing>
           <wp:inline distT="0" distB="0" distL="0" distR="0" wp14:anchorId="357158A7" wp14:editId="507848AB">
             <wp:extent cx="6858000" cy="4735830"/>
@@ -2120,10 +2109,7 @@
     <w:p/>
     <w:p/>
     <w:p/>
-    <w:p>
-      <w:bookmarkStart w:id="0" w:name="_GoBack"/>
-      <w:bookmarkEnd w:id="0"/>
-    </w:p>
+    <w:p/>
     <w:p>
       <w:pPr>
         <w:rPr>
@@ -2761,15 +2747,7 @@
       </w:pPr>
       <w:r>
         <w:lastRenderedPageBreak/>
-        <w:t xml:space="preserve">Check a pin code and is the inserted code is correct light a green led, else light a red led. Also, at each verification show status on </w:t>
-      </w:r>
-      <w:proofErr w:type="gramStart"/>
-      <w:r>
-        <w:t>a</w:t>
-      </w:r>
-      <w:proofErr w:type="gramEnd"/>
-      <w:r>
-        <w:t xml:space="preserve"> LCD</w:t>
+        <w:t>Check a pin code and is the inserted code is correct light a green led, else light a red led. Also, at each verification show status on a LCD</w:t>
       </w:r>
     </w:p>
     <w:p>
@@ -3948,6 +3926,7 @@
   <w:style w:type="character" w:default="1" w:styleId="DefaultParagraphFont">
     <w:name w:val="Default Paragraph Font"/>
     <w:uiPriority w:val="1"/>
+    <w:semiHidden/>
     <w:unhideWhenUsed/>
   </w:style>
   <w:style w:type="table" w:default="1" w:styleId="TableNormal">
